--- a/Asmit_Gahatraj_Individual_project_computing_led_cristy's_love_burger_hub.docx
+++ b/Asmit_Gahatraj_Individual_project_computing_led_cristy's_love_burger_hub.docx
@@ -57,6 +57,7 @@
       <w:bookmarkStart w:id="1" w:name="_Toc109394393"/>
       <w:bookmarkStart w:id="2" w:name="_Toc109689077"/>
       <w:bookmarkStart w:id="3" w:name="_Toc109868113"/>
+      <w:bookmarkStart w:id="4" w:name="_Toc109872835"/>
       <w:r>
         <w:rPr>
           <w:szCs w:val="22"/>
@@ -79,6 +80,7 @@
       <w:bookmarkEnd w:id="1"/>
       <w:bookmarkEnd w:id="2"/>
       <w:bookmarkEnd w:id="3"/>
+      <w:bookmarkEnd w:id="4"/>
     </w:p>
     <w:p>
       <w:pPr>
@@ -100,12 +102,37 @@
           <w:sz w:val="22"/>
         </w:rPr>
       </w:pPr>
+      <w:proofErr w:type="spellStart"/>
       <w:r>
         <w:rPr>
           <w:rFonts w:ascii="Georgia" w:hAnsi="Georgia" w:cs="Arial"/>
           <w:sz w:val="22"/>
         </w:rPr>
-        <w:t>Asmit Gahatraj B.K.</w:t>
+        <w:t>Asmit</w:t>
+      </w:r>
+      <w:proofErr w:type="spellEnd"/>
+      <w:r>
+        <w:rPr>
+          <w:rFonts w:ascii="Georgia" w:hAnsi="Georgia" w:cs="Arial"/>
+          <w:sz w:val="22"/>
+        </w:rPr>
+        <w:t xml:space="preserve"> </w:t>
+      </w:r>
+      <w:proofErr w:type="spellStart"/>
+      <w:r>
+        <w:rPr>
+          <w:rFonts w:ascii="Georgia" w:hAnsi="Georgia" w:cs="Arial"/>
+          <w:sz w:val="22"/>
+        </w:rPr>
+        <w:t>Gahatraj</w:t>
+      </w:r>
+      <w:proofErr w:type="spellEnd"/>
+      <w:r>
+        <w:rPr>
+          <w:rFonts w:ascii="Georgia" w:hAnsi="Georgia" w:cs="Arial"/>
+          <w:sz w:val="22"/>
+        </w:rPr>
+        <w:t xml:space="preserve"> B.K.</w:t>
       </w:r>
     </w:p>
     <w:p>
@@ -289,13 +316,15 @@
         <w:pStyle w:val="Heading1"/>
         <w:rPr>
           <w:noProof/>
-        </w:rPr>
-      </w:pPr>
-      <w:bookmarkStart w:id="4" w:name="_Toc109242524"/>
-      <w:bookmarkStart w:id="5" w:name="_Toc109329332"/>
-      <w:bookmarkStart w:id="6" w:name="_Toc109394394"/>
-      <w:bookmarkStart w:id="7" w:name="_Toc109689078"/>
-      <w:bookmarkStart w:id="8" w:name="_Toc109868114"/>
+          <w:szCs w:val="22"/>
+        </w:rPr>
+      </w:pPr>
+      <w:bookmarkStart w:id="5" w:name="_Toc109242524"/>
+      <w:bookmarkStart w:id="6" w:name="_Toc109329332"/>
+      <w:bookmarkStart w:id="7" w:name="_Toc109394394"/>
+      <w:bookmarkStart w:id="8" w:name="_Toc109689078"/>
+      <w:bookmarkStart w:id="9" w:name="_Toc109868114"/>
+      <w:bookmarkStart w:id="10" w:name="_Toc109872836"/>
       <w:r>
         <w:rPr>
           <w:szCs w:val="22"/>
@@ -303,17 +332,18 @@
         <w:lastRenderedPageBreak/>
         <w:t>T</w:t>
       </w:r>
-      <w:bookmarkEnd w:id="4"/>
       <w:bookmarkEnd w:id="5"/>
       <w:bookmarkEnd w:id="6"/>
       <w:bookmarkEnd w:id="7"/>
+      <w:bookmarkEnd w:id="8"/>
       <w:r>
         <w:rPr>
           <w:szCs w:val="22"/>
         </w:rPr>
         <w:t>able of Contents</w:t>
       </w:r>
-      <w:bookmarkEnd w:id="8"/>
+      <w:bookmarkEnd w:id="9"/>
+      <w:bookmarkEnd w:id="10"/>
       <w:r>
         <w:rPr>
           <w:b w:val="0"/>
@@ -336,7 +366,7 @@
           <w:bCs w:val="0"/>
           <w:szCs w:val="22"/>
         </w:rPr>
-        <w:instrText xml:space="preserve"> TOC \o "1-5" \u </w:instrText>
+        <w:instrText xml:space="preserve"> TOC \o "1-2" \h \z \u </w:instrText>
       </w:r>
       <w:r>
         <w:rPr>
@@ -353,59 +383,71 @@
         <w:tabs>
           <w:tab w:val="right" w:leader="dot" w:pos="9019"/>
         </w:tabs>
-        <w:rPr>
-          <w:rFonts w:asciiTheme="minorHAnsi" w:eastAsiaTheme="minorEastAsia" w:hAnsiTheme="minorHAnsi"/>
+        <w:spacing w:line="480" w:lineRule="auto"/>
+        <w:rPr>
+          <w:rFonts w:eastAsiaTheme="minorEastAsia"/>
           <w:noProof/>
           <w:lang w:val="en-US"/>
         </w:rPr>
       </w:pPr>
-      <w:r>
-        <w:rPr>
-          <w:noProof/>
-        </w:rPr>
-        <w:t>Cashier Application (POS System) for CRISTY’S LOVE BURGER HUB</w:t>
-      </w:r>
-      <w:r>
-        <w:rPr>
-          <w:noProof/>
-        </w:rPr>
-        <w:tab/>
-      </w:r>
-      <w:r>
-        <w:rPr>
-          <w:noProof/>
-        </w:rPr>
-        <w:fldChar w:fldCharType="begin"/>
-      </w:r>
-      <w:r>
-        <w:rPr>
-          <w:noProof/>
-        </w:rPr>
-        <w:instrText xml:space="preserve"> PAGEREF _Toc109868116 \h </w:instrText>
-      </w:r>
-      <w:r>
-        <w:rPr>
-          <w:noProof/>
-        </w:rPr>
-      </w:r>
-      <w:r>
-        <w:rPr>
-          <w:noProof/>
-        </w:rPr>
-        <w:fldChar w:fldCharType="separate"/>
-      </w:r>
-      <w:r>
-        <w:rPr>
-          <w:noProof/>
-        </w:rPr>
-        <w:t>4</w:t>
-      </w:r>
-      <w:r>
-        <w:rPr>
-          <w:noProof/>
-        </w:rPr>
-        <w:fldChar w:fldCharType="end"/>
-      </w:r>
+      <w:hyperlink w:anchor="_Toc109872838" w:history="1">
+        <w:r>
+          <w:rPr>
+            <w:rStyle w:val="Hyperlink"/>
+            <w:noProof/>
+            <w:color w:val="auto"/>
+          </w:rPr>
+          <w:t>Cashier Application (POS System) for CRISTY’S LOVE BURGER HUB</w:t>
+        </w:r>
+        <w:r>
+          <w:rPr>
+            <w:noProof/>
+            <w:webHidden/>
+          </w:rPr>
+          <w:tab/>
+        </w:r>
+        <w:r>
+          <w:rPr>
+            <w:noProof/>
+            <w:webHidden/>
+          </w:rPr>
+          <w:fldChar w:fldCharType="begin"/>
+        </w:r>
+        <w:r>
+          <w:rPr>
+            <w:noProof/>
+            <w:webHidden/>
+          </w:rPr>
+          <w:instrText xml:space="preserve"> PAGEREF _Toc109872838 \h </w:instrText>
+        </w:r>
+        <w:r>
+          <w:rPr>
+            <w:noProof/>
+            <w:webHidden/>
+          </w:rPr>
+        </w:r>
+        <w:r>
+          <w:rPr>
+            <w:noProof/>
+            <w:webHidden/>
+          </w:rPr>
+          <w:fldChar w:fldCharType="separate"/>
+        </w:r>
+        <w:r>
+          <w:rPr>
+            <w:noProof/>
+            <w:webHidden/>
+          </w:rPr>
+          <w:t>4</w:t>
+        </w:r>
+        <w:r>
+          <w:rPr>
+            <w:noProof/>
+            <w:webHidden/>
+          </w:rPr>
+          <w:fldChar w:fldCharType="end"/>
+        </w:r>
+      </w:hyperlink>
     </w:p>
     <w:p>
       <w:pPr>
@@ -413,59 +455,71 @@
         <w:tabs>
           <w:tab w:val="right" w:leader="dot" w:pos="9019"/>
         </w:tabs>
-        <w:rPr>
-          <w:rFonts w:asciiTheme="minorHAnsi" w:eastAsiaTheme="minorEastAsia" w:hAnsiTheme="minorHAnsi"/>
+        <w:spacing w:line="480" w:lineRule="auto"/>
+        <w:rPr>
+          <w:rFonts w:eastAsiaTheme="minorEastAsia"/>
           <w:noProof/>
           <w:lang w:val="en-US"/>
         </w:rPr>
       </w:pPr>
-      <w:r>
-        <w:rPr>
-          <w:noProof/>
-        </w:rPr>
-        <w:t>Introduction</w:t>
-      </w:r>
-      <w:r>
-        <w:rPr>
-          <w:noProof/>
-        </w:rPr>
-        <w:tab/>
-      </w:r>
-      <w:r>
-        <w:rPr>
-          <w:noProof/>
-        </w:rPr>
-        <w:fldChar w:fldCharType="begin"/>
-      </w:r>
-      <w:r>
-        <w:rPr>
-          <w:noProof/>
-        </w:rPr>
-        <w:instrText xml:space="preserve"> PAGEREF _Toc109868117 \h </w:instrText>
-      </w:r>
-      <w:r>
-        <w:rPr>
-          <w:noProof/>
-        </w:rPr>
-      </w:r>
-      <w:r>
-        <w:rPr>
-          <w:noProof/>
-        </w:rPr>
-        <w:fldChar w:fldCharType="separate"/>
-      </w:r>
-      <w:r>
-        <w:rPr>
-          <w:noProof/>
-        </w:rPr>
-        <w:t>4</w:t>
-      </w:r>
-      <w:r>
-        <w:rPr>
-          <w:noProof/>
-        </w:rPr>
-        <w:fldChar w:fldCharType="end"/>
-      </w:r>
+      <w:hyperlink w:anchor="_Toc109872839" w:history="1">
+        <w:r>
+          <w:rPr>
+            <w:rStyle w:val="Hyperlink"/>
+            <w:noProof/>
+            <w:color w:val="auto"/>
+          </w:rPr>
+          <w:t>Introduction</w:t>
+        </w:r>
+        <w:r>
+          <w:rPr>
+            <w:noProof/>
+            <w:webHidden/>
+          </w:rPr>
+          <w:tab/>
+        </w:r>
+        <w:r>
+          <w:rPr>
+            <w:noProof/>
+            <w:webHidden/>
+          </w:rPr>
+          <w:fldChar w:fldCharType="begin"/>
+        </w:r>
+        <w:r>
+          <w:rPr>
+            <w:noProof/>
+            <w:webHidden/>
+          </w:rPr>
+          <w:instrText xml:space="preserve"> PAGEREF _Toc109872839 \h </w:instrText>
+        </w:r>
+        <w:r>
+          <w:rPr>
+            <w:noProof/>
+            <w:webHidden/>
+          </w:rPr>
+        </w:r>
+        <w:r>
+          <w:rPr>
+            <w:noProof/>
+            <w:webHidden/>
+          </w:rPr>
+          <w:fldChar w:fldCharType="separate"/>
+        </w:r>
+        <w:r>
+          <w:rPr>
+            <w:noProof/>
+            <w:webHidden/>
+          </w:rPr>
+          <w:t>4</w:t>
+        </w:r>
+        <w:r>
+          <w:rPr>
+            <w:noProof/>
+            <w:webHidden/>
+          </w:rPr>
+          <w:fldChar w:fldCharType="end"/>
+        </w:r>
+      </w:hyperlink>
     </w:p>
     <w:p>
       <w:pPr>
@@ -473,59 +527,71 @@
         <w:tabs>
           <w:tab w:val="right" w:leader="dot" w:pos="9019"/>
         </w:tabs>
-        <w:rPr>
-          <w:rFonts w:asciiTheme="minorHAnsi" w:eastAsiaTheme="minorEastAsia" w:hAnsiTheme="minorHAnsi"/>
+        <w:spacing w:line="480" w:lineRule="auto"/>
+        <w:rPr>
+          <w:rFonts w:eastAsiaTheme="minorEastAsia"/>
           <w:noProof/>
           <w:lang w:val="en-US"/>
         </w:rPr>
       </w:pPr>
-      <w:r>
-        <w:rPr>
-          <w:noProof/>
-        </w:rPr>
-        <w:t>Employee Database</w:t>
-      </w:r>
-      <w:r>
-        <w:rPr>
-          <w:noProof/>
-        </w:rPr>
-        <w:tab/>
-      </w:r>
-      <w:r>
-        <w:rPr>
-          <w:noProof/>
-        </w:rPr>
-        <w:fldChar w:fldCharType="begin"/>
-      </w:r>
-      <w:r>
-        <w:rPr>
-          <w:noProof/>
-        </w:rPr>
-        <w:instrText xml:space="preserve"> PAGEREF _Toc109868118 \h </w:instrText>
-      </w:r>
-      <w:r>
-        <w:rPr>
-          <w:noProof/>
-        </w:rPr>
-      </w:r>
-      <w:r>
-        <w:rPr>
-          <w:noProof/>
-        </w:rPr>
-        <w:fldChar w:fldCharType="separate"/>
-      </w:r>
-      <w:r>
-        <w:rPr>
-          <w:noProof/>
-        </w:rPr>
-        <w:t>4</w:t>
-      </w:r>
-      <w:r>
-        <w:rPr>
-          <w:noProof/>
-        </w:rPr>
-        <w:fldChar w:fldCharType="end"/>
-      </w:r>
+      <w:hyperlink w:anchor="_Toc109872840" w:history="1">
+        <w:r>
+          <w:rPr>
+            <w:rStyle w:val="Hyperlink"/>
+            <w:noProof/>
+            <w:color w:val="auto"/>
+          </w:rPr>
+          <w:t>Employee Database</w:t>
+        </w:r>
+        <w:r>
+          <w:rPr>
+            <w:noProof/>
+            <w:webHidden/>
+          </w:rPr>
+          <w:tab/>
+        </w:r>
+        <w:r>
+          <w:rPr>
+            <w:noProof/>
+            <w:webHidden/>
+          </w:rPr>
+          <w:fldChar w:fldCharType="begin"/>
+        </w:r>
+        <w:r>
+          <w:rPr>
+            <w:noProof/>
+            <w:webHidden/>
+          </w:rPr>
+          <w:instrText xml:space="preserve"> PAGEREF _Toc109872840 \h </w:instrText>
+        </w:r>
+        <w:r>
+          <w:rPr>
+            <w:noProof/>
+            <w:webHidden/>
+          </w:rPr>
+        </w:r>
+        <w:r>
+          <w:rPr>
+            <w:noProof/>
+            <w:webHidden/>
+          </w:rPr>
+          <w:fldChar w:fldCharType="separate"/>
+        </w:r>
+        <w:r>
+          <w:rPr>
+            <w:noProof/>
+            <w:webHidden/>
+          </w:rPr>
+          <w:t>4</w:t>
+        </w:r>
+        <w:r>
+          <w:rPr>
+            <w:noProof/>
+            <w:webHidden/>
+          </w:rPr>
+          <w:fldChar w:fldCharType="end"/>
+        </w:r>
+      </w:hyperlink>
     </w:p>
     <w:p>
       <w:pPr>
@@ -533,59 +599,71 @@
         <w:tabs>
           <w:tab w:val="right" w:leader="dot" w:pos="9019"/>
         </w:tabs>
-        <w:rPr>
-          <w:rFonts w:asciiTheme="minorHAnsi" w:eastAsiaTheme="minorEastAsia" w:hAnsiTheme="minorHAnsi"/>
+        <w:spacing w:line="480" w:lineRule="auto"/>
+        <w:rPr>
+          <w:rFonts w:eastAsiaTheme="minorEastAsia"/>
           <w:noProof/>
           <w:lang w:val="en-US"/>
         </w:rPr>
       </w:pPr>
-      <w:r>
-        <w:rPr>
-          <w:noProof/>
-        </w:rPr>
-        <w:t>Product Database</w:t>
-      </w:r>
-      <w:r>
-        <w:rPr>
-          <w:noProof/>
-        </w:rPr>
-        <w:tab/>
-      </w:r>
-      <w:r>
-        <w:rPr>
-          <w:noProof/>
-        </w:rPr>
-        <w:fldChar w:fldCharType="begin"/>
-      </w:r>
-      <w:r>
-        <w:rPr>
-          <w:noProof/>
-        </w:rPr>
-        <w:instrText xml:space="preserve"> PAGEREF _Toc109868121 \h </w:instrText>
-      </w:r>
-      <w:r>
-        <w:rPr>
-          <w:noProof/>
-        </w:rPr>
-      </w:r>
-      <w:r>
-        <w:rPr>
-          <w:noProof/>
-        </w:rPr>
-        <w:fldChar w:fldCharType="separate"/>
-      </w:r>
-      <w:r>
-        <w:rPr>
-          <w:noProof/>
-        </w:rPr>
-        <w:t>6</w:t>
-      </w:r>
-      <w:r>
-        <w:rPr>
-          <w:noProof/>
-        </w:rPr>
-        <w:fldChar w:fldCharType="end"/>
-      </w:r>
+      <w:hyperlink w:anchor="_Toc109872841" w:history="1">
+        <w:r>
+          <w:rPr>
+            <w:rStyle w:val="Hyperlink"/>
+            <w:noProof/>
+            <w:color w:val="auto"/>
+          </w:rPr>
+          <w:t>Product Database</w:t>
+        </w:r>
+        <w:r>
+          <w:rPr>
+            <w:noProof/>
+            <w:webHidden/>
+          </w:rPr>
+          <w:tab/>
+        </w:r>
+        <w:r>
+          <w:rPr>
+            <w:noProof/>
+            <w:webHidden/>
+          </w:rPr>
+          <w:fldChar w:fldCharType="begin"/>
+        </w:r>
+        <w:r>
+          <w:rPr>
+            <w:noProof/>
+            <w:webHidden/>
+          </w:rPr>
+          <w:instrText xml:space="preserve"> PAGEREF _Toc109872841 \h </w:instrText>
+        </w:r>
+        <w:r>
+          <w:rPr>
+            <w:noProof/>
+            <w:webHidden/>
+          </w:rPr>
+        </w:r>
+        <w:r>
+          <w:rPr>
+            <w:noProof/>
+            <w:webHidden/>
+          </w:rPr>
+          <w:fldChar w:fldCharType="separate"/>
+        </w:r>
+        <w:r>
+          <w:rPr>
+            <w:noProof/>
+            <w:webHidden/>
+          </w:rPr>
+          <w:t>6</w:t>
+        </w:r>
+        <w:r>
+          <w:rPr>
+            <w:noProof/>
+            <w:webHidden/>
+          </w:rPr>
+          <w:fldChar w:fldCharType="end"/>
+        </w:r>
+      </w:hyperlink>
     </w:p>
     <w:p>
       <w:pPr>
@@ -593,60 +671,72 @@
         <w:tabs>
           <w:tab w:val="right" w:leader="dot" w:pos="9019"/>
         </w:tabs>
-        <w:rPr>
-          <w:rFonts w:asciiTheme="minorHAnsi" w:eastAsiaTheme="minorEastAsia" w:hAnsiTheme="minorHAnsi"/>
+        <w:spacing w:line="480" w:lineRule="auto"/>
+        <w:rPr>
+          <w:rFonts w:eastAsiaTheme="minorEastAsia"/>
           <w:noProof/>
           <w:lang w:val="en-US"/>
         </w:rPr>
       </w:pPr>
-      <w:r>
-        <w:rPr>
-          <w:rFonts w:eastAsiaTheme="majorEastAsia"/>
-          <w:noProof/>
-        </w:rPr>
-        <w:t>Billing Table</w:t>
-      </w:r>
-      <w:r>
-        <w:rPr>
-          <w:noProof/>
-        </w:rPr>
-        <w:tab/>
-      </w:r>
-      <w:r>
-        <w:rPr>
-          <w:noProof/>
-        </w:rPr>
-        <w:fldChar w:fldCharType="begin"/>
-      </w:r>
-      <w:r>
-        <w:rPr>
-          <w:noProof/>
-        </w:rPr>
-        <w:instrText xml:space="preserve"> PAGEREF _Toc109868123 \h </w:instrText>
-      </w:r>
-      <w:r>
-        <w:rPr>
-          <w:noProof/>
-        </w:rPr>
-      </w:r>
-      <w:r>
-        <w:rPr>
-          <w:noProof/>
-        </w:rPr>
-        <w:fldChar w:fldCharType="separate"/>
-      </w:r>
-      <w:r>
-        <w:rPr>
-          <w:noProof/>
-        </w:rPr>
-        <w:t>7</w:t>
-      </w:r>
-      <w:r>
-        <w:rPr>
-          <w:noProof/>
-        </w:rPr>
-        <w:fldChar w:fldCharType="end"/>
-      </w:r>
+      <w:hyperlink w:anchor="_Toc109872842" w:history="1">
+        <w:r>
+          <w:rPr>
+            <w:rStyle w:val="Hyperlink"/>
+            <w:rFonts w:eastAsiaTheme="majorEastAsia"/>
+            <w:noProof/>
+            <w:color w:val="auto"/>
+          </w:rPr>
+          <w:t>Billing Table</w:t>
+        </w:r>
+        <w:r>
+          <w:rPr>
+            <w:noProof/>
+            <w:webHidden/>
+          </w:rPr>
+          <w:tab/>
+        </w:r>
+        <w:r>
+          <w:rPr>
+            <w:noProof/>
+            <w:webHidden/>
+          </w:rPr>
+          <w:fldChar w:fldCharType="begin"/>
+        </w:r>
+        <w:r>
+          <w:rPr>
+            <w:noProof/>
+            <w:webHidden/>
+          </w:rPr>
+          <w:instrText xml:space="preserve"> PAGEREF _Toc109872842 \h </w:instrText>
+        </w:r>
+        <w:r>
+          <w:rPr>
+            <w:noProof/>
+            <w:webHidden/>
+          </w:rPr>
+        </w:r>
+        <w:r>
+          <w:rPr>
+            <w:noProof/>
+            <w:webHidden/>
+          </w:rPr>
+          <w:fldChar w:fldCharType="separate"/>
+        </w:r>
+        <w:r>
+          <w:rPr>
+            <w:noProof/>
+            <w:webHidden/>
+          </w:rPr>
+          <w:t>7</w:t>
+        </w:r>
+        <w:r>
+          <w:rPr>
+            <w:noProof/>
+            <w:webHidden/>
+          </w:rPr>
+          <w:fldChar w:fldCharType="end"/>
+        </w:r>
+      </w:hyperlink>
     </w:p>
     <w:p>
       <w:pPr>
@@ -654,59 +744,71 @@
         <w:tabs>
           <w:tab w:val="right" w:leader="dot" w:pos="9019"/>
         </w:tabs>
-        <w:rPr>
-          <w:rFonts w:asciiTheme="minorHAnsi" w:eastAsiaTheme="minorEastAsia" w:hAnsiTheme="minorHAnsi"/>
+        <w:spacing w:line="480" w:lineRule="auto"/>
+        <w:rPr>
+          <w:rFonts w:eastAsiaTheme="minorEastAsia"/>
           <w:noProof/>
           <w:lang w:val="en-US"/>
         </w:rPr>
       </w:pPr>
-      <w:r>
-        <w:rPr>
-          <w:noProof/>
-        </w:rPr>
-        <w:t>Order Table</w:t>
-      </w:r>
-      <w:r>
-        <w:rPr>
-          <w:noProof/>
-        </w:rPr>
-        <w:tab/>
-      </w:r>
-      <w:r>
-        <w:rPr>
-          <w:noProof/>
-        </w:rPr>
-        <w:fldChar w:fldCharType="begin"/>
-      </w:r>
-      <w:r>
-        <w:rPr>
-          <w:noProof/>
-        </w:rPr>
-        <w:instrText xml:space="preserve"> PAGEREF _Toc109868125 \h </w:instrText>
-      </w:r>
-      <w:r>
-        <w:rPr>
-          <w:noProof/>
-        </w:rPr>
-      </w:r>
-      <w:r>
-        <w:rPr>
-          <w:noProof/>
-        </w:rPr>
-        <w:fldChar w:fldCharType="separate"/>
-      </w:r>
-      <w:r>
-        <w:rPr>
-          <w:noProof/>
-        </w:rPr>
-        <w:t>8</w:t>
-      </w:r>
-      <w:r>
-        <w:rPr>
-          <w:noProof/>
-        </w:rPr>
-        <w:fldChar w:fldCharType="end"/>
-      </w:r>
+      <w:hyperlink w:anchor="_Toc109872843" w:history="1">
+        <w:r>
+          <w:rPr>
+            <w:rStyle w:val="Hyperlink"/>
+            <w:noProof/>
+            <w:color w:val="auto"/>
+          </w:rPr>
+          <w:t>Order Table</w:t>
+        </w:r>
+        <w:r>
+          <w:rPr>
+            <w:noProof/>
+            <w:webHidden/>
+          </w:rPr>
+          <w:tab/>
+        </w:r>
+        <w:r>
+          <w:rPr>
+            <w:noProof/>
+            <w:webHidden/>
+          </w:rPr>
+          <w:fldChar w:fldCharType="begin"/>
+        </w:r>
+        <w:r>
+          <w:rPr>
+            <w:noProof/>
+            <w:webHidden/>
+          </w:rPr>
+          <w:instrText xml:space="preserve"> PAGEREF _Toc109872843 \h </w:instrText>
+        </w:r>
+        <w:r>
+          <w:rPr>
+            <w:noProof/>
+            <w:webHidden/>
+          </w:rPr>
+        </w:r>
+        <w:r>
+          <w:rPr>
+            <w:noProof/>
+            <w:webHidden/>
+          </w:rPr>
+          <w:fldChar w:fldCharType="separate"/>
+        </w:r>
+        <w:r>
+          <w:rPr>
+            <w:noProof/>
+            <w:webHidden/>
+          </w:rPr>
+          <w:t>8</w:t>
+        </w:r>
+        <w:r>
+          <w:rPr>
+            <w:noProof/>
+            <w:webHidden/>
+          </w:rPr>
+          <w:fldChar w:fldCharType="end"/>
+        </w:r>
+      </w:hyperlink>
     </w:p>
     <w:p>
       <w:pPr>
@@ -714,59 +816,71 @@
         <w:tabs>
           <w:tab w:val="right" w:leader="dot" w:pos="9019"/>
         </w:tabs>
-        <w:rPr>
-          <w:rFonts w:asciiTheme="minorHAnsi" w:eastAsiaTheme="minorEastAsia" w:hAnsiTheme="minorHAnsi"/>
+        <w:spacing w:line="480" w:lineRule="auto"/>
+        <w:rPr>
+          <w:rFonts w:eastAsiaTheme="minorEastAsia"/>
           <w:noProof/>
           <w:lang w:val="en-US"/>
         </w:rPr>
       </w:pPr>
-      <w:r>
-        <w:rPr>
-          <w:noProof/>
-        </w:rPr>
-        <w:t>Register Function</w:t>
-      </w:r>
-      <w:r>
-        <w:rPr>
-          <w:noProof/>
-        </w:rPr>
-        <w:tab/>
-      </w:r>
-      <w:r>
-        <w:rPr>
-          <w:noProof/>
-        </w:rPr>
-        <w:fldChar w:fldCharType="begin"/>
-      </w:r>
-      <w:r>
-        <w:rPr>
-          <w:noProof/>
-        </w:rPr>
-        <w:instrText xml:space="preserve"> PAGEREF _Toc109868127 \h </w:instrText>
-      </w:r>
-      <w:r>
-        <w:rPr>
-          <w:noProof/>
-        </w:rPr>
-      </w:r>
-      <w:r>
-        <w:rPr>
-          <w:noProof/>
-        </w:rPr>
-        <w:fldChar w:fldCharType="separate"/>
-      </w:r>
-      <w:r>
-        <w:rPr>
-          <w:noProof/>
-        </w:rPr>
-        <w:t>9</w:t>
-      </w:r>
-      <w:r>
-        <w:rPr>
-          <w:noProof/>
-        </w:rPr>
-        <w:fldChar w:fldCharType="end"/>
-      </w:r>
+      <w:hyperlink w:anchor="_Toc109872844" w:history="1">
+        <w:r>
+          <w:rPr>
+            <w:rStyle w:val="Hyperlink"/>
+            <w:noProof/>
+            <w:color w:val="auto"/>
+          </w:rPr>
+          <w:t>Register Function</w:t>
+        </w:r>
+        <w:r>
+          <w:rPr>
+            <w:noProof/>
+            <w:webHidden/>
+          </w:rPr>
+          <w:tab/>
+        </w:r>
+        <w:r>
+          <w:rPr>
+            <w:noProof/>
+            <w:webHidden/>
+          </w:rPr>
+          <w:fldChar w:fldCharType="begin"/>
+        </w:r>
+        <w:r>
+          <w:rPr>
+            <w:noProof/>
+            <w:webHidden/>
+          </w:rPr>
+          <w:instrText xml:space="preserve"> PAGEREF _Toc109872844 \h </w:instrText>
+        </w:r>
+        <w:r>
+          <w:rPr>
+            <w:noProof/>
+            <w:webHidden/>
+          </w:rPr>
+        </w:r>
+        <w:r>
+          <w:rPr>
+            <w:noProof/>
+            <w:webHidden/>
+          </w:rPr>
+          <w:fldChar w:fldCharType="separate"/>
+        </w:r>
+        <w:r>
+          <w:rPr>
+            <w:noProof/>
+            <w:webHidden/>
+          </w:rPr>
+          <w:t>9</w:t>
+        </w:r>
+        <w:r>
+          <w:rPr>
+            <w:noProof/>
+            <w:webHidden/>
+          </w:rPr>
+          <w:fldChar w:fldCharType="end"/>
+        </w:r>
+      </w:hyperlink>
     </w:p>
     <w:p>
       <w:pPr>
@@ -774,59 +888,71 @@
         <w:tabs>
           <w:tab w:val="right" w:leader="dot" w:pos="9019"/>
         </w:tabs>
-        <w:rPr>
-          <w:rFonts w:asciiTheme="minorHAnsi" w:eastAsiaTheme="minorEastAsia" w:hAnsiTheme="minorHAnsi"/>
+        <w:spacing w:line="480" w:lineRule="auto"/>
+        <w:rPr>
+          <w:rFonts w:eastAsiaTheme="minorEastAsia"/>
           <w:noProof/>
           <w:lang w:val="en-US"/>
         </w:rPr>
       </w:pPr>
-      <w:r>
-        <w:rPr>
-          <w:noProof/>
-        </w:rPr>
-        <w:t>Update Function</w:t>
-      </w:r>
-      <w:r>
-        <w:rPr>
-          <w:noProof/>
-        </w:rPr>
-        <w:tab/>
-      </w:r>
-      <w:r>
-        <w:rPr>
-          <w:noProof/>
-        </w:rPr>
-        <w:fldChar w:fldCharType="begin"/>
-      </w:r>
-      <w:r>
-        <w:rPr>
-          <w:noProof/>
-        </w:rPr>
-        <w:instrText xml:space="preserve"> PAGEREF _Toc109868129 \h </w:instrText>
-      </w:r>
-      <w:r>
-        <w:rPr>
-          <w:noProof/>
-        </w:rPr>
-      </w:r>
-      <w:r>
-        <w:rPr>
-          <w:noProof/>
-        </w:rPr>
-        <w:fldChar w:fldCharType="separate"/>
-      </w:r>
-      <w:r>
-        <w:rPr>
-          <w:noProof/>
-        </w:rPr>
-        <w:t>10</w:t>
-      </w:r>
-      <w:r>
-        <w:rPr>
-          <w:noProof/>
-        </w:rPr>
-        <w:fldChar w:fldCharType="end"/>
-      </w:r>
+      <w:hyperlink w:anchor="_Toc109872845" w:history="1">
+        <w:r>
+          <w:rPr>
+            <w:rStyle w:val="Hyperlink"/>
+            <w:noProof/>
+            <w:color w:val="auto"/>
+          </w:rPr>
+          <w:t>Update Function</w:t>
+        </w:r>
+        <w:r>
+          <w:rPr>
+            <w:noProof/>
+            <w:webHidden/>
+          </w:rPr>
+          <w:tab/>
+        </w:r>
+        <w:r>
+          <w:rPr>
+            <w:noProof/>
+            <w:webHidden/>
+          </w:rPr>
+          <w:fldChar w:fldCharType="begin"/>
+        </w:r>
+        <w:r>
+          <w:rPr>
+            <w:noProof/>
+            <w:webHidden/>
+          </w:rPr>
+          <w:instrText xml:space="preserve"> PAGEREF _Toc109872845 \h </w:instrText>
+        </w:r>
+        <w:r>
+          <w:rPr>
+            <w:noProof/>
+            <w:webHidden/>
+          </w:rPr>
+        </w:r>
+        <w:r>
+          <w:rPr>
+            <w:noProof/>
+            <w:webHidden/>
+          </w:rPr>
+          <w:fldChar w:fldCharType="separate"/>
+        </w:r>
+        <w:r>
+          <w:rPr>
+            <w:noProof/>
+            <w:webHidden/>
+          </w:rPr>
+          <w:t>10</w:t>
+        </w:r>
+        <w:r>
+          <w:rPr>
+            <w:noProof/>
+            <w:webHidden/>
+          </w:rPr>
+          <w:fldChar w:fldCharType="end"/>
+        </w:r>
+      </w:hyperlink>
     </w:p>
     <w:p>
       <w:pPr>
@@ -834,59 +960,71 @@
         <w:tabs>
           <w:tab w:val="right" w:leader="dot" w:pos="9019"/>
         </w:tabs>
-        <w:rPr>
-          <w:rFonts w:asciiTheme="minorHAnsi" w:eastAsiaTheme="minorEastAsia" w:hAnsiTheme="minorHAnsi"/>
+        <w:spacing w:line="480" w:lineRule="auto"/>
+        <w:rPr>
+          <w:rFonts w:eastAsiaTheme="minorEastAsia"/>
           <w:noProof/>
           <w:lang w:val="en-US"/>
         </w:rPr>
       </w:pPr>
-      <w:r>
-        <w:rPr>
-          <w:noProof/>
-        </w:rPr>
-        <w:t>Delete Function</w:t>
-      </w:r>
-      <w:r>
-        <w:rPr>
-          <w:noProof/>
-        </w:rPr>
-        <w:tab/>
-      </w:r>
-      <w:r>
-        <w:rPr>
-          <w:noProof/>
-        </w:rPr>
-        <w:fldChar w:fldCharType="begin"/>
-      </w:r>
-      <w:r>
-        <w:rPr>
-          <w:noProof/>
-        </w:rPr>
-        <w:instrText xml:space="preserve"> PAGEREF _Toc109868131 \h </w:instrText>
-      </w:r>
-      <w:r>
-        <w:rPr>
-          <w:noProof/>
-        </w:rPr>
-      </w:r>
-      <w:r>
-        <w:rPr>
-          <w:noProof/>
-        </w:rPr>
-        <w:fldChar w:fldCharType="separate"/>
-      </w:r>
-      <w:r>
-        <w:rPr>
-          <w:noProof/>
-        </w:rPr>
-        <w:t>11</w:t>
-      </w:r>
-      <w:r>
-        <w:rPr>
-          <w:noProof/>
-        </w:rPr>
-        <w:fldChar w:fldCharType="end"/>
-      </w:r>
+      <w:hyperlink w:anchor="_Toc109872846" w:history="1">
+        <w:r>
+          <w:rPr>
+            <w:rStyle w:val="Hyperlink"/>
+            <w:noProof/>
+            <w:color w:val="auto"/>
+          </w:rPr>
+          <w:t>Delete Function</w:t>
+        </w:r>
+        <w:r>
+          <w:rPr>
+            <w:noProof/>
+            <w:webHidden/>
+          </w:rPr>
+          <w:tab/>
+        </w:r>
+        <w:r>
+          <w:rPr>
+            <w:noProof/>
+            <w:webHidden/>
+          </w:rPr>
+          <w:fldChar w:fldCharType="begin"/>
+        </w:r>
+        <w:r>
+          <w:rPr>
+            <w:noProof/>
+            <w:webHidden/>
+          </w:rPr>
+          <w:instrText xml:space="preserve"> PAGEREF _Toc109872846 \h </w:instrText>
+        </w:r>
+        <w:r>
+          <w:rPr>
+            <w:noProof/>
+            <w:webHidden/>
+          </w:rPr>
+        </w:r>
+        <w:r>
+          <w:rPr>
+            <w:noProof/>
+            <w:webHidden/>
+          </w:rPr>
+          <w:fldChar w:fldCharType="separate"/>
+        </w:r>
+        <w:r>
+          <w:rPr>
+            <w:noProof/>
+            <w:webHidden/>
+          </w:rPr>
+          <w:t>11</w:t>
+        </w:r>
+        <w:r>
+          <w:rPr>
+            <w:noProof/>
+            <w:webHidden/>
+          </w:rPr>
+          <w:fldChar w:fldCharType="end"/>
+        </w:r>
+      </w:hyperlink>
     </w:p>
     <w:p>
       <w:pPr>
@@ -894,59 +1032,71 @@
         <w:tabs>
           <w:tab w:val="right" w:leader="dot" w:pos="9019"/>
         </w:tabs>
-        <w:rPr>
-          <w:rFonts w:asciiTheme="minorHAnsi" w:eastAsiaTheme="minorEastAsia" w:hAnsiTheme="minorHAnsi"/>
+        <w:spacing w:line="480" w:lineRule="auto"/>
+        <w:rPr>
+          <w:rFonts w:eastAsiaTheme="minorEastAsia"/>
           <w:noProof/>
           <w:lang w:val="en-US"/>
         </w:rPr>
       </w:pPr>
-      <w:r>
-        <w:rPr>
-          <w:noProof/>
-        </w:rPr>
-        <w:t>Testing</w:t>
-      </w:r>
-      <w:r>
-        <w:rPr>
-          <w:noProof/>
-        </w:rPr>
-        <w:tab/>
-      </w:r>
-      <w:r>
-        <w:rPr>
-          <w:noProof/>
-        </w:rPr>
-        <w:fldChar w:fldCharType="begin"/>
-      </w:r>
-      <w:r>
-        <w:rPr>
-          <w:noProof/>
-        </w:rPr>
-        <w:instrText xml:space="preserve"> PAGEREF _Toc109868133 \h </w:instrText>
-      </w:r>
-      <w:r>
-        <w:rPr>
-          <w:noProof/>
-        </w:rPr>
-      </w:r>
-      <w:r>
-        <w:rPr>
-          <w:noProof/>
-        </w:rPr>
-        <w:fldChar w:fldCharType="separate"/>
-      </w:r>
-      <w:r>
-        <w:rPr>
-          <w:noProof/>
-        </w:rPr>
-        <w:t>12</w:t>
-      </w:r>
-      <w:r>
-        <w:rPr>
-          <w:noProof/>
-        </w:rPr>
-        <w:fldChar w:fldCharType="end"/>
-      </w:r>
+      <w:hyperlink w:anchor="_Toc109872847" w:history="1">
+        <w:r>
+          <w:rPr>
+            <w:rStyle w:val="Hyperlink"/>
+            <w:noProof/>
+            <w:color w:val="auto"/>
+          </w:rPr>
+          <w:t>Testing</w:t>
+        </w:r>
+        <w:r>
+          <w:rPr>
+            <w:noProof/>
+            <w:webHidden/>
+          </w:rPr>
+          <w:tab/>
+        </w:r>
+        <w:r>
+          <w:rPr>
+            <w:noProof/>
+            <w:webHidden/>
+          </w:rPr>
+          <w:fldChar w:fldCharType="begin"/>
+        </w:r>
+        <w:r>
+          <w:rPr>
+            <w:noProof/>
+            <w:webHidden/>
+          </w:rPr>
+          <w:instrText xml:space="preserve"> PAGEREF _Toc109872847 \h </w:instrText>
+        </w:r>
+        <w:r>
+          <w:rPr>
+            <w:noProof/>
+            <w:webHidden/>
+          </w:rPr>
+        </w:r>
+        <w:r>
+          <w:rPr>
+            <w:noProof/>
+            <w:webHidden/>
+          </w:rPr>
+          <w:fldChar w:fldCharType="separate"/>
+        </w:r>
+        <w:r>
+          <w:rPr>
+            <w:noProof/>
+            <w:webHidden/>
+          </w:rPr>
+          <w:t>12</w:t>
+        </w:r>
+        <w:r>
+          <w:rPr>
+            <w:noProof/>
+            <w:webHidden/>
+          </w:rPr>
+          <w:fldChar w:fldCharType="end"/>
+        </w:r>
+      </w:hyperlink>
     </w:p>
     <w:p>
       <w:pPr>
@@ -954,59 +1104,71 @@
         <w:tabs>
           <w:tab w:val="right" w:leader="dot" w:pos="9019"/>
         </w:tabs>
-        <w:rPr>
-          <w:rFonts w:asciiTheme="minorHAnsi" w:eastAsiaTheme="minorEastAsia" w:hAnsiTheme="minorHAnsi"/>
+        <w:spacing w:line="480" w:lineRule="auto"/>
+        <w:rPr>
+          <w:rFonts w:eastAsiaTheme="minorEastAsia"/>
           <w:noProof/>
           <w:lang w:val="en-US"/>
         </w:rPr>
       </w:pPr>
-      <w:r>
-        <w:rPr>
-          <w:noProof/>
-        </w:rPr>
-        <w:t>Version Control</w:t>
-      </w:r>
-      <w:r>
-        <w:rPr>
-          <w:noProof/>
-        </w:rPr>
-        <w:tab/>
-      </w:r>
-      <w:r>
-        <w:rPr>
-          <w:noProof/>
-        </w:rPr>
-        <w:fldChar w:fldCharType="begin"/>
-      </w:r>
-      <w:r>
-        <w:rPr>
-          <w:noProof/>
-        </w:rPr>
-        <w:instrText xml:space="preserve"> PAGEREF _Toc109868143 \h </w:instrText>
-      </w:r>
-      <w:r>
-        <w:rPr>
-          <w:noProof/>
-        </w:rPr>
-      </w:r>
-      <w:r>
-        <w:rPr>
-          <w:noProof/>
-        </w:rPr>
-        <w:fldChar w:fldCharType="separate"/>
-      </w:r>
-      <w:r>
-        <w:rPr>
-          <w:noProof/>
-        </w:rPr>
-        <w:t>18</w:t>
-      </w:r>
-      <w:r>
-        <w:rPr>
-          <w:noProof/>
-        </w:rPr>
-        <w:fldChar w:fldCharType="end"/>
-      </w:r>
+      <w:hyperlink w:anchor="_Toc109872848" w:history="1">
+        <w:r>
+          <w:rPr>
+            <w:rStyle w:val="Hyperlink"/>
+            <w:noProof/>
+            <w:color w:val="auto"/>
+          </w:rPr>
+          <w:t>Version Control</w:t>
+        </w:r>
+        <w:r>
+          <w:rPr>
+            <w:noProof/>
+            <w:webHidden/>
+          </w:rPr>
+          <w:tab/>
+        </w:r>
+        <w:r>
+          <w:rPr>
+            <w:noProof/>
+            <w:webHidden/>
+          </w:rPr>
+          <w:fldChar w:fldCharType="begin"/>
+        </w:r>
+        <w:r>
+          <w:rPr>
+            <w:noProof/>
+            <w:webHidden/>
+          </w:rPr>
+          <w:instrText xml:space="preserve"> PAGEREF _Toc109872848 \h </w:instrText>
+        </w:r>
+        <w:r>
+          <w:rPr>
+            <w:noProof/>
+            <w:webHidden/>
+          </w:rPr>
+        </w:r>
+        <w:r>
+          <w:rPr>
+            <w:noProof/>
+            <w:webHidden/>
+          </w:rPr>
+          <w:fldChar w:fldCharType="separate"/>
+        </w:r>
+        <w:r>
+          <w:rPr>
+            <w:noProof/>
+            <w:webHidden/>
+          </w:rPr>
+          <w:t>18</w:t>
+        </w:r>
+        <w:r>
+          <w:rPr>
+            <w:noProof/>
+            <w:webHidden/>
+          </w:rPr>
+          <w:fldChar w:fldCharType="end"/>
+        </w:r>
+      </w:hyperlink>
     </w:p>
     <w:p>
       <w:pPr>
@@ -1014,59 +1176,71 @@
         <w:tabs>
           <w:tab w:val="right" w:leader="dot" w:pos="9019"/>
         </w:tabs>
-        <w:rPr>
-          <w:rFonts w:asciiTheme="minorHAnsi" w:eastAsiaTheme="minorEastAsia" w:hAnsiTheme="minorHAnsi"/>
+        <w:spacing w:line="480" w:lineRule="auto"/>
+        <w:rPr>
+          <w:rFonts w:eastAsiaTheme="minorEastAsia"/>
           <w:noProof/>
           <w:lang w:val="en-US"/>
         </w:rPr>
       </w:pPr>
-      <w:r>
-        <w:rPr>
-          <w:noProof/>
-        </w:rPr>
-        <w:t>Conclusion</w:t>
-      </w:r>
-      <w:r>
-        <w:rPr>
-          <w:noProof/>
-        </w:rPr>
-        <w:tab/>
-      </w:r>
-      <w:r>
-        <w:rPr>
-          <w:noProof/>
-        </w:rPr>
-        <w:fldChar w:fldCharType="begin"/>
-      </w:r>
-      <w:r>
-        <w:rPr>
-          <w:noProof/>
-        </w:rPr>
-        <w:instrText xml:space="preserve"> PAGEREF _Toc109868145 \h </w:instrText>
-      </w:r>
-      <w:r>
-        <w:rPr>
-          <w:noProof/>
-        </w:rPr>
-      </w:r>
-      <w:r>
-        <w:rPr>
-          <w:noProof/>
-        </w:rPr>
-        <w:fldChar w:fldCharType="separate"/>
-      </w:r>
-      <w:r>
-        <w:rPr>
-          <w:noProof/>
-        </w:rPr>
-        <w:t>19</w:t>
-      </w:r>
-      <w:r>
-        <w:rPr>
-          <w:noProof/>
-        </w:rPr>
-        <w:fldChar w:fldCharType="end"/>
-      </w:r>
+      <w:hyperlink w:anchor="_Toc109872849" w:history="1">
+        <w:r>
+          <w:rPr>
+            <w:rStyle w:val="Hyperlink"/>
+            <w:noProof/>
+            <w:color w:val="auto"/>
+          </w:rPr>
+          <w:t>Conclusion</w:t>
+        </w:r>
+        <w:r>
+          <w:rPr>
+            <w:noProof/>
+            <w:webHidden/>
+          </w:rPr>
+          <w:tab/>
+        </w:r>
+        <w:r>
+          <w:rPr>
+            <w:noProof/>
+            <w:webHidden/>
+          </w:rPr>
+          <w:fldChar w:fldCharType="begin"/>
+        </w:r>
+        <w:r>
+          <w:rPr>
+            <w:noProof/>
+            <w:webHidden/>
+          </w:rPr>
+          <w:instrText xml:space="preserve"> PAGEREF _Toc109872849 \h </w:instrText>
+        </w:r>
+        <w:r>
+          <w:rPr>
+            <w:noProof/>
+            <w:webHidden/>
+          </w:rPr>
+        </w:r>
+        <w:r>
+          <w:rPr>
+            <w:noProof/>
+            <w:webHidden/>
+          </w:rPr>
+          <w:fldChar w:fldCharType="separate"/>
+        </w:r>
+        <w:r>
+          <w:rPr>
+            <w:noProof/>
+            <w:webHidden/>
+          </w:rPr>
+          <w:t>19</w:t>
+        </w:r>
+        <w:r>
+          <w:rPr>
+            <w:noProof/>
+            <w:webHidden/>
+          </w:rPr>
+          <w:fldChar w:fldCharType="end"/>
+        </w:r>
+      </w:hyperlink>
     </w:p>
     <w:p>
       <w:pPr>
@@ -1112,7 +1286,8 @@
           <w:szCs w:val="22"/>
         </w:rPr>
       </w:pPr>
-      <w:bookmarkStart w:id="9" w:name="_Toc109868115"/>
+      <w:bookmarkStart w:id="11" w:name="_Toc109868115"/>
+      <w:bookmarkStart w:id="12" w:name="_Toc109872837"/>
       <w:r>
         <w:rPr>
           <w:szCs w:val="22"/>
@@ -1120,7 +1295,8 @@
         <w:lastRenderedPageBreak/>
         <w:t>Table of Figures</w:t>
       </w:r>
-      <w:bookmarkEnd w:id="9"/>
+      <w:bookmarkEnd w:id="11"/>
+      <w:bookmarkEnd w:id="12"/>
     </w:p>
     <w:p>
       <w:pPr>
@@ -1129,7 +1305,7 @@
           <w:tab w:val="right" w:leader="dot" w:pos="9019"/>
         </w:tabs>
         <w:rPr>
-          <w:rFonts w:asciiTheme="minorHAnsi" w:eastAsiaTheme="minorEastAsia" w:hAnsiTheme="minorHAnsi"/>
+          <w:rFonts w:eastAsiaTheme="minorEastAsia"/>
           <w:noProof/>
           <w:lang w:val="en-US"/>
         </w:rPr>
@@ -1157,6 +1333,7 @@
           <w:rPr>
             <w:rStyle w:val="Hyperlink"/>
             <w:noProof/>
+            <w:color w:val="auto"/>
           </w:rPr>
           <w:t>Figure 1</w:t>
         </w:r>
@@ -1217,7 +1394,7 @@
           <w:tab w:val="right" w:leader="dot" w:pos="9019"/>
         </w:tabs>
         <w:rPr>
-          <w:rFonts w:asciiTheme="minorHAnsi" w:eastAsiaTheme="minorEastAsia" w:hAnsiTheme="minorHAnsi"/>
+          <w:rFonts w:eastAsiaTheme="minorEastAsia"/>
           <w:noProof/>
           <w:lang w:val="en-US"/>
         </w:rPr>
@@ -1227,6 +1404,7 @@
           <w:rPr>
             <w:rStyle w:val="Hyperlink"/>
             <w:noProof/>
+            <w:color w:val="auto"/>
           </w:rPr>
           <w:t>Figure 2</w:t>
         </w:r>
@@ -1287,7 +1465,7 @@
           <w:tab w:val="right" w:leader="dot" w:pos="9019"/>
         </w:tabs>
         <w:rPr>
-          <w:rFonts w:asciiTheme="minorHAnsi" w:eastAsiaTheme="minorEastAsia" w:hAnsiTheme="minorHAnsi"/>
+          <w:rFonts w:eastAsiaTheme="minorEastAsia"/>
           <w:noProof/>
           <w:lang w:val="en-US"/>
         </w:rPr>
@@ -1297,6 +1475,7 @@
           <w:rPr>
             <w:rStyle w:val="Hyperlink"/>
             <w:noProof/>
+            <w:color w:val="auto"/>
           </w:rPr>
           <w:t>Figure 3</w:t>
         </w:r>
@@ -1357,7 +1536,7 @@
           <w:tab w:val="right" w:leader="dot" w:pos="9019"/>
         </w:tabs>
         <w:rPr>
-          <w:rFonts w:asciiTheme="minorHAnsi" w:eastAsiaTheme="minorEastAsia" w:hAnsiTheme="minorHAnsi"/>
+          <w:rFonts w:eastAsiaTheme="minorEastAsia"/>
           <w:noProof/>
           <w:lang w:val="en-US"/>
         </w:rPr>
@@ -1367,6 +1546,7 @@
           <w:rPr>
             <w:rStyle w:val="Hyperlink"/>
             <w:noProof/>
+            <w:color w:val="auto"/>
           </w:rPr>
           <w:t>Figure 4</w:t>
         </w:r>
@@ -1427,7 +1607,7 @@
           <w:tab w:val="right" w:leader="dot" w:pos="9019"/>
         </w:tabs>
         <w:rPr>
-          <w:rFonts w:asciiTheme="minorHAnsi" w:eastAsiaTheme="minorEastAsia" w:hAnsiTheme="minorHAnsi"/>
+          <w:rFonts w:eastAsiaTheme="minorEastAsia"/>
           <w:noProof/>
           <w:lang w:val="en-US"/>
         </w:rPr>
@@ -1437,6 +1617,7 @@
           <w:rPr>
             <w:rStyle w:val="Hyperlink"/>
             <w:noProof/>
+            <w:color w:val="auto"/>
           </w:rPr>
           <w:t>Figure 5</w:t>
         </w:r>
@@ -1497,7 +1678,7 @@
           <w:tab w:val="right" w:leader="dot" w:pos="9019"/>
         </w:tabs>
         <w:rPr>
-          <w:rFonts w:asciiTheme="minorHAnsi" w:eastAsiaTheme="minorEastAsia" w:hAnsiTheme="minorHAnsi"/>
+          <w:rFonts w:eastAsiaTheme="minorEastAsia"/>
           <w:noProof/>
           <w:lang w:val="en-US"/>
         </w:rPr>
@@ -1507,6 +1688,7 @@
           <w:rPr>
             <w:rStyle w:val="Hyperlink"/>
             <w:noProof/>
+            <w:color w:val="auto"/>
           </w:rPr>
           <w:t>Figure 6</w:t>
         </w:r>
@@ -1567,7 +1749,7 @@
           <w:tab w:val="right" w:leader="dot" w:pos="9019"/>
         </w:tabs>
         <w:rPr>
-          <w:rFonts w:asciiTheme="minorHAnsi" w:eastAsiaTheme="minorEastAsia" w:hAnsiTheme="minorHAnsi"/>
+          <w:rFonts w:eastAsiaTheme="minorEastAsia"/>
           <w:noProof/>
           <w:lang w:val="en-US"/>
         </w:rPr>
@@ -1577,6 +1759,7 @@
           <w:rPr>
             <w:rStyle w:val="Hyperlink"/>
             <w:noProof/>
+            <w:color w:val="auto"/>
           </w:rPr>
           <w:t>Figure 7</w:t>
         </w:r>
@@ -1637,7 +1820,7 @@
           <w:tab w:val="right" w:leader="dot" w:pos="9019"/>
         </w:tabs>
         <w:rPr>
-          <w:rFonts w:asciiTheme="minorHAnsi" w:eastAsiaTheme="minorEastAsia" w:hAnsiTheme="minorHAnsi"/>
+          <w:rFonts w:eastAsiaTheme="minorEastAsia"/>
           <w:noProof/>
           <w:lang w:val="en-US"/>
         </w:rPr>
@@ -1647,6 +1830,7 @@
           <w:rPr>
             <w:rStyle w:val="Hyperlink"/>
             <w:noProof/>
+            <w:color w:val="auto"/>
           </w:rPr>
           <w:t>Figure 8</w:t>
         </w:r>
@@ -1707,7 +1891,7 @@
           <w:tab w:val="right" w:leader="dot" w:pos="9019"/>
         </w:tabs>
         <w:rPr>
-          <w:rFonts w:asciiTheme="minorHAnsi" w:eastAsiaTheme="minorEastAsia" w:hAnsiTheme="minorHAnsi"/>
+          <w:rFonts w:eastAsiaTheme="minorEastAsia"/>
           <w:noProof/>
           <w:lang w:val="en-US"/>
         </w:rPr>
@@ -1717,6 +1901,7 @@
           <w:rPr>
             <w:rStyle w:val="Hyperlink"/>
             <w:noProof/>
+            <w:color w:val="auto"/>
           </w:rPr>
           <w:t>Figure 9</w:t>
         </w:r>
@@ -1777,7 +1962,7 @@
           <w:tab w:val="right" w:leader="dot" w:pos="9019"/>
         </w:tabs>
         <w:rPr>
-          <w:rFonts w:asciiTheme="minorHAnsi" w:eastAsiaTheme="minorEastAsia" w:hAnsiTheme="minorHAnsi"/>
+          <w:rFonts w:eastAsiaTheme="minorEastAsia"/>
           <w:noProof/>
           <w:lang w:val="en-US"/>
         </w:rPr>
@@ -1787,6 +1972,7 @@
           <w:rPr>
             <w:rStyle w:val="Hyperlink"/>
             <w:noProof/>
+            <w:color w:val="auto"/>
           </w:rPr>
           <w:t>Figure 10</w:t>
         </w:r>
@@ -1847,7 +2033,7 @@
           <w:tab w:val="right" w:leader="dot" w:pos="9019"/>
         </w:tabs>
         <w:rPr>
-          <w:rFonts w:asciiTheme="minorHAnsi" w:eastAsiaTheme="minorEastAsia" w:hAnsiTheme="minorHAnsi"/>
+          <w:rFonts w:eastAsiaTheme="minorEastAsia"/>
           <w:noProof/>
           <w:lang w:val="en-US"/>
         </w:rPr>
@@ -1857,6 +2043,7 @@
           <w:rPr>
             <w:rStyle w:val="Hyperlink"/>
             <w:noProof/>
+            <w:color w:val="auto"/>
           </w:rPr>
           <w:t>Figure 11</w:t>
         </w:r>
@@ -1917,7 +2104,7 @@
           <w:tab w:val="right" w:leader="dot" w:pos="9019"/>
         </w:tabs>
         <w:rPr>
-          <w:rFonts w:asciiTheme="minorHAnsi" w:eastAsiaTheme="minorEastAsia" w:hAnsiTheme="minorHAnsi"/>
+          <w:rFonts w:eastAsiaTheme="minorEastAsia"/>
           <w:noProof/>
           <w:lang w:val="en-US"/>
         </w:rPr>
@@ -1927,6 +2114,7 @@
           <w:rPr>
             <w:rStyle w:val="Hyperlink"/>
             <w:noProof/>
+            <w:color w:val="auto"/>
           </w:rPr>
           <w:t>Figure 12</w:t>
         </w:r>
@@ -1987,7 +2175,7 @@
           <w:tab w:val="right" w:leader="dot" w:pos="9019"/>
         </w:tabs>
         <w:rPr>
-          <w:rFonts w:asciiTheme="minorHAnsi" w:eastAsiaTheme="minorEastAsia" w:hAnsiTheme="minorHAnsi"/>
+          <w:rFonts w:eastAsiaTheme="minorEastAsia"/>
           <w:noProof/>
           <w:lang w:val="en-US"/>
         </w:rPr>
@@ -1997,6 +2185,7 @@
           <w:rPr>
             <w:rStyle w:val="Hyperlink"/>
             <w:noProof/>
+            <w:color w:val="auto"/>
           </w:rPr>
           <w:t>Figure 13</w:t>
         </w:r>
@@ -2057,7 +2246,7 @@
           <w:tab w:val="right" w:leader="dot" w:pos="9019"/>
         </w:tabs>
         <w:rPr>
-          <w:rFonts w:asciiTheme="minorHAnsi" w:eastAsiaTheme="minorEastAsia" w:hAnsiTheme="minorHAnsi"/>
+          <w:rFonts w:eastAsiaTheme="minorEastAsia"/>
           <w:noProof/>
           <w:lang w:val="en-US"/>
         </w:rPr>
@@ -2067,6 +2256,7 @@
           <w:rPr>
             <w:rStyle w:val="Hyperlink"/>
             <w:noProof/>
+            <w:color w:val="auto"/>
           </w:rPr>
           <w:t>Figure 14</w:t>
         </w:r>
@@ -2127,7 +2317,7 @@
           <w:tab w:val="right" w:leader="dot" w:pos="9019"/>
         </w:tabs>
         <w:rPr>
-          <w:rFonts w:asciiTheme="minorHAnsi" w:eastAsiaTheme="minorEastAsia" w:hAnsiTheme="minorHAnsi"/>
+          <w:rFonts w:eastAsiaTheme="minorEastAsia"/>
           <w:noProof/>
           <w:lang w:val="en-US"/>
         </w:rPr>
@@ -2137,6 +2327,7 @@
           <w:rPr>
             <w:rStyle w:val="Hyperlink"/>
             <w:noProof/>
+            <w:color w:val="auto"/>
           </w:rPr>
           <w:t>Figure 15</w:t>
         </w:r>
@@ -2197,7 +2388,7 @@
           <w:tab w:val="right" w:leader="dot" w:pos="9019"/>
         </w:tabs>
         <w:rPr>
-          <w:rFonts w:asciiTheme="minorHAnsi" w:eastAsiaTheme="minorEastAsia" w:hAnsiTheme="minorHAnsi"/>
+          <w:rFonts w:eastAsiaTheme="minorEastAsia"/>
           <w:noProof/>
           <w:lang w:val="en-US"/>
         </w:rPr>
@@ -2207,6 +2398,7 @@
           <w:rPr>
             <w:rStyle w:val="Hyperlink"/>
             <w:noProof/>
+            <w:color w:val="auto"/>
           </w:rPr>
           <w:t>Figure 16</w:t>
         </w:r>
@@ -2267,7 +2459,7 @@
           <w:tab w:val="right" w:leader="dot" w:pos="9019"/>
         </w:tabs>
         <w:rPr>
-          <w:rFonts w:asciiTheme="minorHAnsi" w:eastAsiaTheme="minorEastAsia" w:hAnsiTheme="minorHAnsi"/>
+          <w:rFonts w:eastAsiaTheme="minorEastAsia"/>
           <w:noProof/>
           <w:lang w:val="en-US"/>
         </w:rPr>
@@ -2277,6 +2469,7 @@
           <w:rPr>
             <w:rStyle w:val="Hyperlink"/>
             <w:noProof/>
+            <w:color w:val="auto"/>
           </w:rPr>
           <w:t>Figure 17</w:t>
         </w:r>
@@ -2337,7 +2530,7 @@
           <w:tab w:val="right" w:leader="dot" w:pos="9019"/>
         </w:tabs>
         <w:rPr>
-          <w:rFonts w:asciiTheme="minorHAnsi" w:eastAsiaTheme="minorEastAsia" w:hAnsiTheme="minorHAnsi"/>
+          <w:rFonts w:eastAsiaTheme="minorEastAsia"/>
           <w:noProof/>
           <w:lang w:val="en-US"/>
         </w:rPr>
@@ -2347,6 +2540,7 @@
           <w:rPr>
             <w:rStyle w:val="Hyperlink"/>
             <w:noProof/>
+            <w:color w:val="auto"/>
           </w:rPr>
           <w:t>Figure 18</w:t>
         </w:r>
@@ -2460,9 +2654,9 @@
           <w:szCs w:val="22"/>
         </w:rPr>
       </w:pPr>
-      <w:bookmarkStart w:id="10" w:name="_Toc109329334"/>
-      <w:bookmarkStart w:id="11" w:name="_Toc109868116"/>
-      <w:bookmarkStart w:id="12" w:name="_Toc109242545"/>
+      <w:bookmarkStart w:id="13" w:name="_Toc109329334"/>
+      <w:bookmarkStart w:id="14" w:name="_Toc109872838"/>
+      <w:bookmarkStart w:id="15" w:name="_Toc109242545"/>
       <w:r>
         <w:rPr>
           <w:szCs w:val="22"/>
@@ -2470,8 +2664,8 @@
         <w:lastRenderedPageBreak/>
         <w:t>Cashier Application (POS System) for CRISTY’S LOVE BURGER HUB</w:t>
       </w:r>
-      <w:bookmarkEnd w:id="10"/>
-      <w:bookmarkEnd w:id="11"/>
+      <w:bookmarkEnd w:id="13"/>
+      <w:bookmarkEnd w:id="14"/>
     </w:p>
     <w:p>
       <w:pPr>
@@ -2480,14 +2674,14 @@
           <w:szCs w:val="22"/>
         </w:rPr>
       </w:pPr>
-      <w:bookmarkStart w:id="13" w:name="_Toc109868117"/>
+      <w:bookmarkStart w:id="16" w:name="_Toc109872839"/>
       <w:r>
         <w:rPr>
           <w:szCs w:val="22"/>
         </w:rPr>
         <w:t>Introduction</w:t>
       </w:r>
-      <w:bookmarkEnd w:id="13"/>
+      <w:bookmarkEnd w:id="16"/>
     </w:p>
     <w:p>
       <w:pPr>
@@ -2556,7 +2750,7 @@
           <w:szCs w:val="22"/>
         </w:rPr>
       </w:pPr>
-      <w:bookmarkStart w:id="14" w:name="_Toc109868118"/>
+      <w:bookmarkStart w:id="17" w:name="_Toc109872840"/>
       <w:r>
         <w:rPr>
           <w:szCs w:val="22"/>
@@ -2569,7 +2763,7 @@
         </w:rPr>
         <w:t xml:space="preserve"> Database</w:t>
       </w:r>
-      <w:bookmarkEnd w:id="14"/>
+      <w:bookmarkEnd w:id="17"/>
     </w:p>
     <w:p>
       <w:pPr>
@@ -2664,13 +2858,21 @@
           <w:rFonts w:ascii="Georgia" w:hAnsi="Georgia" w:cs="Times New Roman"/>
           <w:sz w:val="22"/>
         </w:rPr>
-        <w:t xml:space="preserve"> f</w:t>
-      </w:r>
+        <w:t xml:space="preserve"> </w:t>
+      </w:r>
+      <w:proofErr w:type="spellStart"/>
       <w:r>
         <w:rPr>
           <w:rFonts w:ascii="Georgia" w:hAnsi="Georgia" w:cs="Times New Roman"/>
           <w:sz w:val="22"/>
         </w:rPr>
+        <w:t>f</w:t>
+      </w:r>
+      <w:r>
+        <w:rPr>
+          <w:rFonts w:ascii="Georgia" w:hAnsi="Georgia" w:cs="Times New Roman"/>
+          <w:sz w:val="22"/>
+        </w:rPr>
         <w:t>_</w:t>
       </w:r>
       <w:r>
@@ -2678,13 +2880,29 @@
           <w:rFonts w:ascii="Georgia" w:hAnsi="Georgia" w:cs="Times New Roman"/>
           <w:sz w:val="22"/>
         </w:rPr>
-        <w:t>name, l</w:t>
-      </w:r>
+        <w:t>name</w:t>
+      </w:r>
+      <w:proofErr w:type="spellEnd"/>
       <w:r>
         <w:rPr>
           <w:rFonts w:ascii="Georgia" w:hAnsi="Georgia" w:cs="Times New Roman"/>
           <w:sz w:val="22"/>
         </w:rPr>
+        <w:t xml:space="preserve">, </w:t>
+      </w:r>
+      <w:proofErr w:type="spellStart"/>
+      <w:r>
+        <w:rPr>
+          <w:rFonts w:ascii="Georgia" w:hAnsi="Georgia" w:cs="Times New Roman"/>
+          <w:sz w:val="22"/>
+        </w:rPr>
+        <w:t>l</w:t>
+      </w:r>
+      <w:r>
+        <w:rPr>
+          <w:rFonts w:ascii="Georgia" w:hAnsi="Georgia" w:cs="Times New Roman"/>
+          <w:sz w:val="22"/>
+        </w:rPr>
         <w:t>_</w:t>
       </w:r>
       <w:r>
@@ -2692,13 +2910,21 @@
           <w:rFonts w:ascii="Georgia" w:hAnsi="Georgia" w:cs="Times New Roman"/>
           <w:sz w:val="22"/>
         </w:rPr>
-        <w:t>name age</w:t>
-      </w:r>
+        <w:t>name</w:t>
+      </w:r>
+      <w:proofErr w:type="spellEnd"/>
       <w:r>
         <w:rPr>
           <w:rFonts w:ascii="Georgia" w:hAnsi="Georgia" w:cs="Times New Roman"/>
           <w:sz w:val="22"/>
         </w:rPr>
+        <w:t xml:space="preserve"> age</w:t>
+      </w:r>
+      <w:r>
+        <w:rPr>
+          <w:rFonts w:ascii="Georgia" w:hAnsi="Georgia" w:cs="Times New Roman"/>
+          <w:sz w:val="22"/>
+        </w:rPr>
         <w:t xml:space="preserve">, </w:t>
       </w:r>
       <w:r>
@@ -2706,13 +2932,21 @@
           <w:rFonts w:ascii="Georgia" w:hAnsi="Georgia" w:cs="Times New Roman"/>
           <w:sz w:val="22"/>
         </w:rPr>
-        <w:t>gender, pin, re-pin, father</w:t>
-      </w:r>
+        <w:t xml:space="preserve">gender, pin, re-pin, </w:t>
+      </w:r>
+      <w:proofErr w:type="spellStart"/>
       <w:r>
         <w:rPr>
           <w:rFonts w:ascii="Georgia" w:hAnsi="Georgia" w:cs="Times New Roman"/>
           <w:sz w:val="22"/>
         </w:rPr>
+        <w:t>father</w:t>
+      </w:r>
+      <w:r>
+        <w:rPr>
+          <w:rFonts w:ascii="Georgia" w:hAnsi="Georgia" w:cs="Times New Roman"/>
+          <w:sz w:val="22"/>
+        </w:rPr>
         <w:t>_</w:t>
       </w:r>
       <w:r>
@@ -2720,13 +2954,22 @@
           <w:rFonts w:ascii="Georgia" w:hAnsi="Georgia" w:cs="Times New Roman"/>
           <w:sz w:val="22"/>
         </w:rPr>
-        <w:t xml:space="preserve">name, phone, address, city, zip code, </w:t>
-      </w:r>
+        <w:t>name</w:t>
+      </w:r>
+      <w:proofErr w:type="spellEnd"/>
       <w:r>
         <w:rPr>
           <w:rFonts w:ascii="Georgia" w:hAnsi="Georgia" w:cs="Times New Roman"/>
           <w:sz w:val="22"/>
         </w:rPr>
+        <w:t xml:space="preserve">, phone, address, city, zip code, </w:t>
+      </w:r>
+      <w:proofErr w:type="spellStart"/>
+      <w:r>
+        <w:rPr>
+          <w:rFonts w:ascii="Georgia" w:hAnsi="Georgia" w:cs="Times New Roman"/>
+          <w:sz w:val="22"/>
+        </w:rPr>
         <w:t>employee</w:t>
       </w:r>
       <w:r>
@@ -2741,20 +2984,60 @@
           <w:rFonts w:ascii="Georgia" w:hAnsi="Georgia" w:cs="Times New Roman"/>
           <w:sz w:val="22"/>
         </w:rPr>
-        <w:t xml:space="preserve">id </w:t>
-      </w:r>
+        <w:t>id</w:t>
+      </w:r>
+      <w:proofErr w:type="spellEnd"/>
       <w:r>
         <w:rPr>
           <w:rFonts w:ascii="Georgia" w:hAnsi="Georgia" w:cs="Times New Roman"/>
           <w:sz w:val="22"/>
         </w:rPr>
-        <w:t xml:space="preserve">(manager_id/staff_id) </w:t>
+        <w:t xml:space="preserve"> </w:t>
       </w:r>
       <w:r>
         <w:rPr>
           <w:rFonts w:ascii="Georgia" w:hAnsi="Georgia" w:cs="Times New Roman"/>
           <w:sz w:val="22"/>
         </w:rPr>
+        <w:t>(</w:t>
+      </w:r>
+      <w:proofErr w:type="spellStart"/>
+      <w:r>
+        <w:rPr>
+          <w:rFonts w:ascii="Georgia" w:hAnsi="Georgia" w:cs="Times New Roman"/>
+          <w:sz w:val="22"/>
+        </w:rPr>
+        <w:t>manager_id</w:t>
+      </w:r>
+      <w:proofErr w:type="spellEnd"/>
+      <w:r>
+        <w:rPr>
+          <w:rFonts w:ascii="Georgia" w:hAnsi="Georgia" w:cs="Times New Roman"/>
+          <w:sz w:val="22"/>
+        </w:rPr>
+        <w:t>/</w:t>
+      </w:r>
+      <w:proofErr w:type="spellStart"/>
+      <w:r>
+        <w:rPr>
+          <w:rFonts w:ascii="Georgia" w:hAnsi="Georgia" w:cs="Times New Roman"/>
+          <w:sz w:val="22"/>
+        </w:rPr>
+        <w:t>staff_id</w:t>
+      </w:r>
+      <w:proofErr w:type="spellEnd"/>
+      <w:r>
+        <w:rPr>
+          <w:rFonts w:ascii="Georgia" w:hAnsi="Georgia" w:cs="Times New Roman"/>
+          <w:sz w:val="22"/>
+        </w:rPr>
+        <w:t xml:space="preserve">) </w:t>
+      </w:r>
+      <w:r>
+        <w:rPr>
+          <w:rFonts w:ascii="Georgia" w:hAnsi="Georgia" w:cs="Times New Roman"/>
+          <w:sz w:val="22"/>
+        </w:rPr>
         <w:t>and status</w:t>
       </w:r>
       <w:r>
@@ -2786,8 +3069,8 @@
           <w:szCs w:val="22"/>
         </w:rPr>
       </w:pPr>
-      <w:bookmarkStart w:id="15" w:name="_Toc109868095"/>
-      <w:bookmarkStart w:id="16" w:name="_Toc109868119"/>
+      <w:bookmarkStart w:id="18" w:name="_Toc109868095"/>
+      <w:bookmarkStart w:id="19" w:name="_Toc109868119"/>
       <w:r>
         <w:rPr>
           <w:szCs w:val="22"/>
@@ -2819,8 +3102,8 @@
         </w:rPr>
         <w:t>1</w:t>
       </w:r>
-      <w:bookmarkEnd w:id="15"/>
-      <w:bookmarkEnd w:id="16"/>
+      <w:bookmarkEnd w:id="18"/>
+      <w:bookmarkEnd w:id="19"/>
       <w:r>
         <w:rPr>
           <w:szCs w:val="22"/>
@@ -2933,8 +3216,8 @@
           <w:szCs w:val="22"/>
         </w:rPr>
       </w:pPr>
-      <w:bookmarkStart w:id="17" w:name="_Toc109868096"/>
-      <w:bookmarkStart w:id="18" w:name="_Toc109868120"/>
+      <w:bookmarkStart w:id="20" w:name="_Toc109868096"/>
+      <w:bookmarkStart w:id="21" w:name="_Toc109868120"/>
       <w:r>
         <w:rPr>
           <w:szCs w:val="22"/>
@@ -2967,8 +3250,8 @@
         </w:rPr>
         <w:t>2</w:t>
       </w:r>
-      <w:bookmarkEnd w:id="17"/>
-      <w:bookmarkEnd w:id="18"/>
+      <w:bookmarkEnd w:id="20"/>
+      <w:bookmarkEnd w:id="21"/>
       <w:r>
         <w:rPr>
           <w:szCs w:val="22"/>
@@ -3091,7 +3374,7 @@
           <w:szCs w:val="22"/>
         </w:rPr>
       </w:pPr>
-      <w:bookmarkStart w:id="19" w:name="_Toc109868121"/>
+      <w:bookmarkStart w:id="22" w:name="_Toc109872841"/>
       <w:r>
         <w:rPr>
           <w:szCs w:val="22"/>
@@ -3099,7 +3382,7 @@
         <w:lastRenderedPageBreak/>
         <w:t>Product Database</w:t>
       </w:r>
-      <w:bookmarkEnd w:id="19"/>
+      <w:bookmarkEnd w:id="22"/>
     </w:p>
     <w:p>
       <w:pPr>
@@ -3116,13 +3399,21 @@
           <w:rFonts w:ascii="Georgia" w:hAnsi="Georgia" w:cs="Times New Roman"/>
           <w:sz w:val="22"/>
         </w:rPr>
-        <w:t>Product database contains the record of the product which helps to identify the product. The attributes for this are product</w:t>
-      </w:r>
+        <w:t xml:space="preserve">Product database contains the record of the product which helps to identify the product. The attributes for this are </w:t>
+      </w:r>
+      <w:proofErr w:type="spellStart"/>
       <w:r>
         <w:rPr>
           <w:rFonts w:ascii="Georgia" w:hAnsi="Georgia" w:cs="Times New Roman"/>
           <w:sz w:val="22"/>
         </w:rPr>
+        <w:t>product</w:t>
+      </w:r>
+      <w:r>
+        <w:rPr>
+          <w:rFonts w:ascii="Georgia" w:hAnsi="Georgia" w:cs="Times New Roman"/>
+          <w:sz w:val="22"/>
+        </w:rPr>
         <w:t>_</w:t>
       </w:r>
       <w:r>
@@ -3130,13 +3421,29 @@
           <w:rFonts w:ascii="Georgia" w:hAnsi="Georgia" w:cs="Times New Roman"/>
           <w:sz w:val="22"/>
         </w:rPr>
-        <w:t>name, product</w:t>
-      </w:r>
+        <w:t>name</w:t>
+      </w:r>
+      <w:proofErr w:type="spellEnd"/>
       <w:r>
         <w:rPr>
           <w:rFonts w:ascii="Georgia" w:hAnsi="Georgia" w:cs="Times New Roman"/>
           <w:sz w:val="22"/>
         </w:rPr>
+        <w:t xml:space="preserve">, </w:t>
+      </w:r>
+      <w:proofErr w:type="spellStart"/>
+      <w:r>
+        <w:rPr>
+          <w:rFonts w:ascii="Georgia" w:hAnsi="Georgia" w:cs="Times New Roman"/>
+          <w:sz w:val="22"/>
+        </w:rPr>
+        <w:t>product</w:t>
+      </w:r>
+      <w:r>
+        <w:rPr>
+          <w:rFonts w:ascii="Georgia" w:hAnsi="Georgia" w:cs="Times New Roman"/>
+          <w:sz w:val="22"/>
+        </w:rPr>
         <w:t>_</w:t>
       </w:r>
       <w:r>
@@ -3144,13 +3451,29 @@
           <w:rFonts w:ascii="Georgia" w:hAnsi="Georgia" w:cs="Times New Roman"/>
           <w:sz w:val="22"/>
         </w:rPr>
-        <w:t>price, product</w:t>
-      </w:r>
+        <w:t>price</w:t>
+      </w:r>
+      <w:proofErr w:type="spellEnd"/>
       <w:r>
         <w:rPr>
           <w:rFonts w:ascii="Georgia" w:hAnsi="Georgia" w:cs="Times New Roman"/>
           <w:sz w:val="22"/>
         </w:rPr>
+        <w:t xml:space="preserve">, </w:t>
+      </w:r>
+      <w:proofErr w:type="spellStart"/>
+      <w:r>
+        <w:rPr>
+          <w:rFonts w:ascii="Georgia" w:hAnsi="Georgia" w:cs="Times New Roman"/>
+          <w:sz w:val="22"/>
+        </w:rPr>
+        <w:t>product</w:t>
+      </w:r>
+      <w:r>
+        <w:rPr>
+          <w:rFonts w:ascii="Georgia" w:hAnsi="Georgia" w:cs="Times New Roman"/>
+          <w:sz w:val="22"/>
+        </w:rPr>
         <w:t>_</w:t>
       </w:r>
       <w:r>
@@ -3160,6 +3483,7 @@
         </w:rPr>
         <w:t>id</w:t>
       </w:r>
+      <w:proofErr w:type="spellEnd"/>
       <w:r>
         <w:rPr>
           <w:rFonts w:ascii="Georgia" w:hAnsi="Georgia" w:cs="Times New Roman"/>
@@ -3193,8 +3517,8 @@
           <w:szCs w:val="22"/>
         </w:rPr>
       </w:pPr>
-      <w:bookmarkStart w:id="20" w:name="_Toc109868097"/>
-      <w:bookmarkStart w:id="21" w:name="_Toc109868122"/>
+      <w:bookmarkStart w:id="23" w:name="_Toc109868097"/>
+      <w:bookmarkStart w:id="24" w:name="_Toc109868122"/>
       <w:r>
         <w:rPr>
           <w:szCs w:val="22"/>
@@ -3226,8 +3550,8 @@
         </w:rPr>
         <w:t>3</w:t>
       </w:r>
-      <w:bookmarkEnd w:id="20"/>
-      <w:bookmarkEnd w:id="21"/>
+      <w:bookmarkEnd w:id="23"/>
+      <w:bookmarkEnd w:id="24"/>
       <w:r>
         <w:rPr>
           <w:szCs w:val="22"/>
@@ -3369,7 +3693,7 @@
           <w:szCs w:val="22"/>
         </w:rPr>
       </w:pPr>
-      <w:bookmarkStart w:id="22" w:name="_Toc109868123"/>
+      <w:bookmarkStart w:id="25" w:name="_Toc109872842"/>
       <w:r>
         <w:rPr>
           <w:rStyle w:val="Heading2Char"/>
@@ -3380,7 +3704,7 @@
         <w:lastRenderedPageBreak/>
         <w:t>Billing Table</w:t>
       </w:r>
-      <w:bookmarkEnd w:id="22"/>
+      <w:bookmarkEnd w:id="25"/>
     </w:p>
     <w:p>
       <w:pPr>
@@ -3411,13 +3735,21 @@
           <w:rFonts w:ascii="Georgia" w:hAnsi="Georgia" w:cs="Times New Roman"/>
           <w:sz w:val="22"/>
         </w:rPr>
-        <w:t>. The attributes in this table are bill</w:t>
-      </w:r>
+        <w:t xml:space="preserve">. The attributes in this table are </w:t>
+      </w:r>
+      <w:proofErr w:type="spellStart"/>
       <w:r>
         <w:rPr>
           <w:rFonts w:ascii="Georgia" w:hAnsi="Georgia" w:cs="Times New Roman"/>
           <w:sz w:val="22"/>
         </w:rPr>
+        <w:t>bill</w:t>
+      </w:r>
+      <w:r>
+        <w:rPr>
+          <w:rFonts w:ascii="Georgia" w:hAnsi="Georgia" w:cs="Times New Roman"/>
+          <w:sz w:val="22"/>
+        </w:rPr>
         <w:t>_</w:t>
       </w:r>
       <w:r>
@@ -3425,13 +3757,29 @@
           <w:rFonts w:ascii="Georgia" w:hAnsi="Georgia" w:cs="Times New Roman"/>
           <w:sz w:val="22"/>
         </w:rPr>
-        <w:t>id, bill</w:t>
-      </w:r>
+        <w:t>id</w:t>
+      </w:r>
+      <w:proofErr w:type="spellEnd"/>
       <w:r>
         <w:rPr>
           <w:rFonts w:ascii="Georgia" w:hAnsi="Georgia" w:cs="Times New Roman"/>
           <w:sz w:val="22"/>
         </w:rPr>
+        <w:t xml:space="preserve">, </w:t>
+      </w:r>
+      <w:proofErr w:type="spellStart"/>
+      <w:r>
+        <w:rPr>
+          <w:rFonts w:ascii="Georgia" w:hAnsi="Georgia" w:cs="Times New Roman"/>
+          <w:sz w:val="22"/>
+        </w:rPr>
+        <w:t>bill</w:t>
+      </w:r>
+      <w:r>
+        <w:rPr>
+          <w:rFonts w:ascii="Georgia" w:hAnsi="Georgia" w:cs="Times New Roman"/>
+          <w:sz w:val="22"/>
+        </w:rPr>
         <w:t>_</w:t>
       </w:r>
       <w:r>
@@ -3448,6 +3796,7 @@
         </w:rPr>
         <w:t>e</w:t>
       </w:r>
+      <w:proofErr w:type="spellEnd"/>
       <w:r>
         <w:rPr>
           <w:rFonts w:ascii="Georgia" w:hAnsi="Georgia" w:cs="Times New Roman"/>
@@ -3485,8 +3834,8 @@
           <w:szCs w:val="22"/>
         </w:rPr>
       </w:pPr>
-      <w:bookmarkStart w:id="23" w:name="_Toc109868098"/>
-      <w:bookmarkStart w:id="24" w:name="_Toc109868124"/>
+      <w:bookmarkStart w:id="26" w:name="_Toc109868098"/>
+      <w:bookmarkStart w:id="27" w:name="_Toc109868124"/>
       <w:r>
         <w:rPr>
           <w:szCs w:val="22"/>
@@ -3518,8 +3867,8 @@
         </w:rPr>
         <w:t>4</w:t>
       </w:r>
-      <w:bookmarkEnd w:id="23"/>
-      <w:bookmarkEnd w:id="24"/>
+      <w:bookmarkEnd w:id="26"/>
+      <w:bookmarkEnd w:id="27"/>
       <w:r>
         <w:rPr>
           <w:szCs w:val="22"/>
@@ -3662,7 +4011,7 @@
           <w:szCs w:val="22"/>
         </w:rPr>
       </w:pPr>
-      <w:bookmarkStart w:id="25" w:name="_Toc109868125"/>
+      <w:bookmarkStart w:id="28" w:name="_Toc109872843"/>
       <w:r>
         <w:rPr>
           <w:szCs w:val="22"/>
@@ -3670,7 +4019,7 @@
         <w:lastRenderedPageBreak/>
         <w:t>Order Table</w:t>
       </w:r>
-      <w:bookmarkEnd w:id="25"/>
+      <w:bookmarkEnd w:id="28"/>
       <w:r>
         <w:rPr>
           <w:szCs w:val="22"/>
@@ -3701,7 +4050,15 @@
           <w:rFonts w:ascii="Georgia" w:hAnsi="Georgia"/>
           <w:sz w:val="22"/>
         </w:rPr>
-        <w:t>every single order made by the staff for the customers. The attributes contained in this table are order</w:t>
+        <w:t xml:space="preserve">every single order made by the staff for the customers. The attributes contained in this table are </w:t>
+      </w:r>
+      <w:proofErr w:type="spellStart"/>
+      <w:r>
+        <w:rPr>
+          <w:rFonts w:ascii="Georgia" w:hAnsi="Georgia"/>
+          <w:sz w:val="22"/>
+        </w:rPr>
+        <w:t>order</w:t>
       </w:r>
       <w:r>
         <w:rPr>
@@ -3715,7 +4072,23 @@
           <w:rFonts w:ascii="Georgia" w:hAnsi="Georgia"/>
           <w:sz w:val="22"/>
         </w:rPr>
-        <w:t>id, product</w:t>
+        <w:t>id</w:t>
+      </w:r>
+      <w:proofErr w:type="spellEnd"/>
+      <w:r>
+        <w:rPr>
+          <w:rFonts w:ascii="Georgia" w:hAnsi="Georgia"/>
+          <w:sz w:val="22"/>
+        </w:rPr>
+        <w:t xml:space="preserve">, </w:t>
+      </w:r>
+      <w:proofErr w:type="spellStart"/>
+      <w:r>
+        <w:rPr>
+          <w:rFonts w:ascii="Georgia" w:hAnsi="Georgia"/>
+          <w:sz w:val="22"/>
+        </w:rPr>
+        <w:t>product</w:t>
       </w:r>
       <w:r>
         <w:rPr>
@@ -3731,12 +4104,21 @@
         </w:rPr>
         <w:t>name</w:t>
       </w:r>
-      <w:r>
-        <w:rPr>
-          <w:rFonts w:ascii="Georgia" w:hAnsi="Georgia"/>
-          <w:sz w:val="22"/>
-        </w:rPr>
-        <w:t>, quantity, price and total</w:t>
+      <w:proofErr w:type="spellEnd"/>
+      <w:r>
+        <w:rPr>
+          <w:rFonts w:ascii="Georgia" w:hAnsi="Georgia"/>
+          <w:sz w:val="22"/>
+        </w:rPr>
+        <w:t xml:space="preserve">, quantity, price and </w:t>
+      </w:r>
+      <w:proofErr w:type="spellStart"/>
+      <w:r>
+        <w:rPr>
+          <w:rFonts w:ascii="Georgia" w:hAnsi="Georgia"/>
+          <w:sz w:val="22"/>
+        </w:rPr>
+        <w:t>total</w:t>
       </w:r>
       <w:r>
         <w:rPr>
@@ -3750,7 +4132,23 @@
           <w:rFonts w:ascii="Georgia" w:hAnsi="Georgia"/>
           <w:sz w:val="22"/>
         </w:rPr>
-        <w:t>price in which order</w:t>
+        <w:t>price</w:t>
+      </w:r>
+      <w:proofErr w:type="spellEnd"/>
+      <w:r>
+        <w:rPr>
+          <w:rFonts w:ascii="Georgia" w:hAnsi="Georgia"/>
+          <w:sz w:val="22"/>
+        </w:rPr>
+        <w:t xml:space="preserve"> in which </w:t>
+      </w:r>
+      <w:proofErr w:type="spellStart"/>
+      <w:r>
+        <w:rPr>
+          <w:rFonts w:ascii="Georgia" w:hAnsi="Georgia"/>
+          <w:sz w:val="22"/>
+        </w:rPr>
+        <w:t>order</w:t>
       </w:r>
       <w:r>
         <w:rPr>
@@ -3764,7 +4162,15 @@
           <w:rFonts w:ascii="Georgia" w:hAnsi="Georgia"/>
           <w:sz w:val="22"/>
         </w:rPr>
-        <w:t>id is a primary key</w:t>
+        <w:t>id</w:t>
+      </w:r>
+      <w:proofErr w:type="spellEnd"/>
+      <w:r>
+        <w:rPr>
+          <w:rFonts w:ascii="Georgia" w:hAnsi="Georgia"/>
+          <w:sz w:val="22"/>
+        </w:rPr>
+        <w:t xml:space="preserve"> is a primary key</w:t>
       </w:r>
       <w:r>
         <w:rPr>
@@ -3799,8 +4205,8 @@
           <w:szCs w:val="22"/>
         </w:rPr>
       </w:pPr>
-      <w:bookmarkStart w:id="26" w:name="_Toc109868099"/>
-      <w:bookmarkStart w:id="27" w:name="_Toc109868126"/>
+      <w:bookmarkStart w:id="29" w:name="_Toc109868099"/>
+      <w:bookmarkStart w:id="30" w:name="_Toc109868126"/>
       <w:r>
         <w:rPr>
           <w:szCs w:val="22"/>
@@ -3832,8 +4238,8 @@
         </w:rPr>
         <w:t>5</w:t>
       </w:r>
-      <w:bookmarkEnd w:id="26"/>
-      <w:bookmarkEnd w:id="27"/>
+      <w:bookmarkEnd w:id="29"/>
+      <w:bookmarkEnd w:id="30"/>
       <w:r>
         <w:rPr>
           <w:szCs w:val="22"/>
@@ -3949,7 +4355,7 @@
           <w:szCs w:val="22"/>
         </w:rPr>
       </w:pPr>
-      <w:bookmarkStart w:id="28" w:name="_Toc109868127"/>
+      <w:bookmarkStart w:id="31" w:name="_Toc109872844"/>
       <w:r>
         <w:rPr>
           <w:szCs w:val="22"/>
@@ -3957,7 +4363,7 @@
         <w:lastRenderedPageBreak/>
         <w:t>Register Function</w:t>
       </w:r>
-      <w:bookmarkEnd w:id="28"/>
+      <w:bookmarkEnd w:id="31"/>
     </w:p>
     <w:p>
       <w:pPr>
@@ -3985,8 +4391,8 @@
           <w:szCs w:val="22"/>
         </w:rPr>
       </w:pPr>
-      <w:bookmarkStart w:id="29" w:name="_Toc109868100"/>
-      <w:bookmarkStart w:id="30" w:name="_Toc109868128"/>
+      <w:bookmarkStart w:id="32" w:name="_Toc109868100"/>
+      <w:bookmarkStart w:id="33" w:name="_Toc109868128"/>
       <w:r>
         <w:rPr>
           <w:szCs w:val="22"/>
@@ -4018,8 +4424,8 @@
         </w:rPr>
         <w:t>6</w:t>
       </w:r>
-      <w:bookmarkEnd w:id="29"/>
-      <w:bookmarkEnd w:id="30"/>
+      <w:bookmarkEnd w:id="32"/>
+      <w:bookmarkEnd w:id="33"/>
       <w:r>
         <w:rPr>
           <w:szCs w:val="22"/>
@@ -4130,7 +4536,7 @@
           <w:szCs w:val="22"/>
         </w:rPr>
       </w:pPr>
-      <w:bookmarkStart w:id="31" w:name="_Toc109868129"/>
+      <w:bookmarkStart w:id="34" w:name="_Toc109872845"/>
       <w:r>
         <w:rPr>
           <w:szCs w:val="22"/>
@@ -4138,7 +4544,7 @@
         <w:lastRenderedPageBreak/>
         <w:t>Update Function</w:t>
       </w:r>
-      <w:bookmarkEnd w:id="31"/>
+      <w:bookmarkEnd w:id="34"/>
     </w:p>
     <w:p>
       <w:pPr>
@@ -4236,8 +4642,8 @@
           <w:szCs w:val="22"/>
         </w:rPr>
       </w:pPr>
-      <w:bookmarkStart w:id="32" w:name="_Toc109868101"/>
-      <w:bookmarkStart w:id="33" w:name="_Toc109868130"/>
+      <w:bookmarkStart w:id="35" w:name="_Toc109868101"/>
+      <w:bookmarkStart w:id="36" w:name="_Toc109868130"/>
       <w:r>
         <w:rPr>
           <w:szCs w:val="22"/>
@@ -4269,8 +4675,8 @@
         </w:rPr>
         <w:t>7</w:t>
       </w:r>
-      <w:bookmarkEnd w:id="32"/>
-      <w:bookmarkEnd w:id="33"/>
+      <w:bookmarkEnd w:id="35"/>
+      <w:bookmarkEnd w:id="36"/>
       <w:r>
         <w:rPr>
           <w:szCs w:val="22"/>
@@ -4418,7 +4824,7 @@
           <w:szCs w:val="22"/>
         </w:rPr>
       </w:pPr>
-      <w:bookmarkStart w:id="34" w:name="_Toc109868131"/>
+      <w:bookmarkStart w:id="37" w:name="_Toc109872846"/>
       <w:r>
         <w:rPr>
           <w:szCs w:val="22"/>
@@ -4426,7 +4832,7 @@
         <w:lastRenderedPageBreak/>
         <w:t>Delete Function</w:t>
       </w:r>
-      <w:bookmarkEnd w:id="34"/>
+      <w:bookmarkEnd w:id="37"/>
     </w:p>
     <w:p>
       <w:pPr>
@@ -4551,8 +4957,8 @@
           <w:szCs w:val="22"/>
         </w:rPr>
       </w:pPr>
-      <w:bookmarkStart w:id="35" w:name="_Toc109868102"/>
-      <w:bookmarkStart w:id="36" w:name="_Toc109868132"/>
+      <w:bookmarkStart w:id="38" w:name="_Toc109868102"/>
+      <w:bookmarkStart w:id="39" w:name="_Toc109868132"/>
       <w:r>
         <w:rPr>
           <w:szCs w:val="22"/>
@@ -4584,8 +4990,8 @@
         </w:rPr>
         <w:t>8</w:t>
       </w:r>
-      <w:bookmarkEnd w:id="35"/>
-      <w:bookmarkEnd w:id="36"/>
+      <w:bookmarkEnd w:id="38"/>
+      <w:bookmarkEnd w:id="39"/>
       <w:r>
         <w:rPr>
           <w:szCs w:val="22"/>
@@ -4733,8 +5139,8 @@
           <w:szCs w:val="22"/>
         </w:rPr>
       </w:pPr>
-      <w:bookmarkStart w:id="37" w:name="_Toc109868133"/>
-      <w:bookmarkEnd w:id="12"/>
+      <w:bookmarkStart w:id="40" w:name="_Toc109872847"/>
+      <w:bookmarkEnd w:id="15"/>
       <w:r>
         <w:rPr>
           <w:szCs w:val="22"/>
@@ -4742,7 +5148,7 @@
         <w:lastRenderedPageBreak/>
         <w:t>Testing</w:t>
       </w:r>
-      <w:bookmarkEnd w:id="37"/>
+      <w:bookmarkEnd w:id="40"/>
     </w:p>
     <w:p>
       <w:pPr>
@@ -4785,8 +5191,8 @@
           <w:szCs w:val="22"/>
         </w:rPr>
       </w:pPr>
-      <w:bookmarkStart w:id="38" w:name="_Toc109868103"/>
-      <w:bookmarkStart w:id="39" w:name="_Toc109868134"/>
+      <w:bookmarkStart w:id="41" w:name="_Toc109868103"/>
+      <w:bookmarkStart w:id="42" w:name="_Toc109868134"/>
       <w:r>
         <w:rPr>
           <w:szCs w:val="22"/>
@@ -4818,8 +5224,8 @@
         </w:rPr>
         <w:t>9</w:t>
       </w:r>
-      <w:bookmarkEnd w:id="38"/>
-      <w:bookmarkEnd w:id="39"/>
+      <w:bookmarkEnd w:id="41"/>
+      <w:bookmarkEnd w:id="42"/>
       <w:r>
         <w:rPr>
           <w:szCs w:val="22"/>
@@ -4932,8 +5338,8 @@
           <w:szCs w:val="22"/>
         </w:rPr>
       </w:pPr>
-      <w:bookmarkStart w:id="40" w:name="_Toc109868104"/>
-      <w:bookmarkStart w:id="41" w:name="_Toc109868135"/>
+      <w:bookmarkStart w:id="43" w:name="_Toc109868104"/>
+      <w:bookmarkStart w:id="44" w:name="_Toc109868135"/>
       <w:r>
         <w:rPr>
           <w:szCs w:val="22"/>
@@ -4966,8 +5372,8 @@
         </w:rPr>
         <w:t>10</w:t>
       </w:r>
-      <w:bookmarkEnd w:id="40"/>
-      <w:bookmarkEnd w:id="41"/>
+      <w:bookmarkEnd w:id="43"/>
+      <w:bookmarkEnd w:id="44"/>
       <w:r>
         <w:rPr>
           <w:szCs w:val="22"/>
@@ -5090,8 +5496,8 @@
           <w:szCs w:val="22"/>
         </w:rPr>
       </w:pPr>
-      <w:bookmarkStart w:id="42" w:name="_Toc109868105"/>
-      <w:bookmarkStart w:id="43" w:name="_Toc109868136"/>
+      <w:bookmarkStart w:id="45" w:name="_Toc109868105"/>
+      <w:bookmarkStart w:id="46" w:name="_Toc109868136"/>
       <w:r>
         <w:rPr>
           <w:szCs w:val="22"/>
@@ -5123,8 +5529,8 @@
         </w:rPr>
         <w:t>11</w:t>
       </w:r>
-      <w:bookmarkEnd w:id="42"/>
-      <w:bookmarkEnd w:id="43"/>
+      <w:bookmarkEnd w:id="45"/>
+      <w:bookmarkEnd w:id="46"/>
       <w:r>
         <w:rPr>
           <w:szCs w:val="22"/>
@@ -5265,8 +5671,8 @@
           <w:szCs w:val="22"/>
         </w:rPr>
       </w:pPr>
-      <w:bookmarkStart w:id="44" w:name="_Toc109868106"/>
-      <w:bookmarkStart w:id="45" w:name="_Toc109868137"/>
+      <w:bookmarkStart w:id="47" w:name="_Toc109868106"/>
+      <w:bookmarkStart w:id="48" w:name="_Toc109868137"/>
       <w:r>
         <w:rPr>
           <w:szCs w:val="22"/>
@@ -5299,8 +5705,8 @@
         </w:rPr>
         <w:t>12</w:t>
       </w:r>
-      <w:bookmarkEnd w:id="44"/>
-      <w:bookmarkEnd w:id="45"/>
+      <w:bookmarkEnd w:id="47"/>
+      <w:bookmarkEnd w:id="48"/>
       <w:r>
         <w:rPr>
           <w:szCs w:val="22"/>
@@ -5431,8 +5837,8 @@
           <w:szCs w:val="22"/>
         </w:rPr>
       </w:pPr>
-      <w:bookmarkStart w:id="46" w:name="_Toc109868107"/>
-      <w:bookmarkStart w:id="47" w:name="_Toc109868138"/>
+      <w:bookmarkStart w:id="49" w:name="_Toc109868107"/>
+      <w:bookmarkStart w:id="50" w:name="_Toc109868138"/>
       <w:r>
         <w:rPr>
           <w:szCs w:val="22"/>
@@ -5465,8 +5871,8 @@
         </w:rPr>
         <w:t>13</w:t>
       </w:r>
-      <w:bookmarkEnd w:id="46"/>
-      <w:bookmarkEnd w:id="47"/>
+      <w:bookmarkEnd w:id="49"/>
+      <w:bookmarkEnd w:id="50"/>
       <w:r>
         <w:rPr>
           <w:szCs w:val="22"/>
@@ -5585,8 +5991,8 @@
           <w:szCs w:val="22"/>
         </w:rPr>
       </w:pPr>
-      <w:bookmarkStart w:id="48" w:name="_Toc109868108"/>
-      <w:bookmarkStart w:id="49" w:name="_Toc109868139"/>
+      <w:bookmarkStart w:id="51" w:name="_Toc109868108"/>
+      <w:bookmarkStart w:id="52" w:name="_Toc109868139"/>
       <w:r>
         <w:rPr>
           <w:szCs w:val="22"/>
@@ -5618,8 +6024,8 @@
         </w:rPr>
         <w:t>14</w:t>
       </w:r>
-      <w:bookmarkEnd w:id="48"/>
-      <w:bookmarkEnd w:id="49"/>
+      <w:bookmarkEnd w:id="51"/>
+      <w:bookmarkEnd w:id="52"/>
       <w:r>
         <w:rPr>
           <w:szCs w:val="22"/>
@@ -5763,8 +6169,8 @@
           <w:szCs w:val="22"/>
         </w:rPr>
       </w:pPr>
-      <w:bookmarkStart w:id="50" w:name="_Toc109868109"/>
-      <w:bookmarkStart w:id="51" w:name="_Toc109868140"/>
+      <w:bookmarkStart w:id="53" w:name="_Toc109868109"/>
+      <w:bookmarkStart w:id="54" w:name="_Toc109868140"/>
       <w:r>
         <w:rPr>
           <w:szCs w:val="22"/>
@@ -5797,8 +6203,8 @@
         </w:rPr>
         <w:t>15</w:t>
       </w:r>
-      <w:bookmarkEnd w:id="50"/>
-      <w:bookmarkEnd w:id="51"/>
+      <w:bookmarkEnd w:id="53"/>
+      <w:bookmarkEnd w:id="54"/>
       <w:r>
         <w:rPr>
           <w:szCs w:val="22"/>
@@ -5921,8 +6327,8 @@
           <w:szCs w:val="22"/>
         </w:rPr>
       </w:pPr>
-      <w:bookmarkStart w:id="52" w:name="_Toc109868110"/>
-      <w:bookmarkStart w:id="53" w:name="_Toc109868141"/>
+      <w:bookmarkStart w:id="55" w:name="_Toc109868110"/>
+      <w:bookmarkStart w:id="56" w:name="_Toc109868141"/>
       <w:r>
         <w:rPr>
           <w:szCs w:val="22"/>
@@ -5954,8 +6360,8 @@
         </w:rPr>
         <w:t>16</w:t>
       </w:r>
-      <w:bookmarkEnd w:id="52"/>
-      <w:bookmarkEnd w:id="53"/>
+      <w:bookmarkEnd w:id="55"/>
+      <w:bookmarkEnd w:id="56"/>
       <w:r>
         <w:rPr>
           <w:szCs w:val="22"/>
@@ -6099,8 +6505,8 @@
           <w:szCs w:val="22"/>
         </w:rPr>
       </w:pPr>
-      <w:bookmarkStart w:id="54" w:name="_Toc109868111"/>
-      <w:bookmarkStart w:id="55" w:name="_Toc109868142"/>
+      <w:bookmarkStart w:id="57" w:name="_Toc109868111"/>
+      <w:bookmarkStart w:id="58" w:name="_Toc109868142"/>
       <w:r>
         <w:rPr>
           <w:szCs w:val="22"/>
@@ -6133,8 +6539,8 @@
         </w:rPr>
         <w:t>17</w:t>
       </w:r>
-      <w:bookmarkEnd w:id="54"/>
-      <w:bookmarkEnd w:id="55"/>
+      <w:bookmarkEnd w:id="57"/>
+      <w:bookmarkEnd w:id="58"/>
       <w:r>
         <w:rPr>
           <w:szCs w:val="22"/>
@@ -6271,7 +6677,7 @@
           <w:szCs w:val="22"/>
         </w:rPr>
       </w:pPr>
-      <w:bookmarkStart w:id="56" w:name="_Toc109868143"/>
+      <w:bookmarkStart w:id="59" w:name="_Toc109872848"/>
       <w:r>
         <w:rPr>
           <w:szCs w:val="22"/>
@@ -6279,7 +6685,7 @@
         <w:lastRenderedPageBreak/>
         <w:t>Version Control</w:t>
       </w:r>
-      <w:bookmarkEnd w:id="56"/>
+      <w:bookmarkEnd w:id="59"/>
     </w:p>
     <w:p>
       <w:pPr>
@@ -6291,6 +6697,7 @@
           <w:lang w:val="en-US"/>
         </w:rPr>
       </w:pPr>
+      <w:proofErr w:type="spellStart"/>
       <w:r>
         <w:rPr>
           <w:rFonts w:ascii="Georgia" w:hAnsi="Georgia"/>
@@ -6301,6 +6708,7 @@
         </w:rPr>
         <w:t>Github</w:t>
       </w:r>
+      <w:proofErr w:type="spellEnd"/>
       <w:r>
         <w:rPr>
           <w:rFonts w:ascii="Georgia" w:hAnsi="Georgia"/>
@@ -6353,8 +6761,8 @@
           <w:szCs w:val="22"/>
         </w:rPr>
       </w:pPr>
-      <w:bookmarkStart w:id="57" w:name="_Toc109868112"/>
-      <w:bookmarkStart w:id="58" w:name="_Toc109868144"/>
+      <w:bookmarkStart w:id="60" w:name="_Toc109868112"/>
+      <w:bookmarkStart w:id="61" w:name="_Toc109868144"/>
       <w:r>
         <w:rPr>
           <w:szCs w:val="22"/>
@@ -6386,8 +6794,8 @@
         </w:rPr>
         <w:t>18</w:t>
       </w:r>
-      <w:bookmarkEnd w:id="57"/>
-      <w:bookmarkEnd w:id="58"/>
+      <w:bookmarkEnd w:id="60"/>
+      <w:bookmarkEnd w:id="61"/>
       <w:r>
         <w:rPr>
           <w:szCs w:val="22"/>
@@ -6409,6 +6817,7 @@
           <w:szCs w:val="22"/>
         </w:rPr>
       </w:pPr>
+      <w:proofErr w:type="spellStart"/>
       <w:r>
         <w:rPr>
           <w:rFonts w:ascii="Georgia" w:hAnsi="Georgia"/>
@@ -6416,7 +6825,17 @@
           <w:sz w:val="22"/>
           <w:szCs w:val="22"/>
         </w:rPr>
-        <w:t>Github commit</w:t>
+        <w:t>Github</w:t>
+      </w:r>
+      <w:proofErr w:type="spellEnd"/>
+      <w:r>
+        <w:rPr>
+          <w:rFonts w:ascii="Georgia" w:hAnsi="Georgia"/>
+          <w:color w:val="auto"/>
+          <w:sz w:val="22"/>
+          <w:szCs w:val="22"/>
+        </w:rPr>
+        <w:t xml:space="preserve"> commit</w:t>
       </w:r>
       <w:r>
         <w:rPr>
@@ -6520,7 +6939,7 @@
           <w:szCs w:val="22"/>
         </w:rPr>
       </w:pPr>
-      <w:bookmarkStart w:id="59" w:name="_Toc109868145"/>
+      <w:bookmarkStart w:id="62" w:name="_Toc109872849"/>
       <w:r>
         <w:rPr>
           <w:szCs w:val="22"/>
@@ -6528,7 +6947,7 @@
         <w:lastRenderedPageBreak/>
         <w:t>Conclusion</w:t>
       </w:r>
-      <w:bookmarkEnd w:id="59"/>
+      <w:bookmarkEnd w:id="62"/>
     </w:p>
     <w:p>
       <w:pPr>

--- a/Asmit_Gahatraj_Individual_project_computing_led_cristy's_love_burger_hub.docx
+++ b/Asmit_Gahatraj_Individual_project_computing_led_cristy's_love_burger_hub.docx
@@ -6730,11 +6730,10 @@
           <w:rPr>
             <w:rStyle w:val="Hyperlink"/>
             <w:rFonts w:ascii="Georgia" w:hAnsi="Georgia"/>
-            <w:color w:val="auto"/>
             <w:sz w:val="22"/>
             <w:lang w:val="en-US"/>
           </w:rPr>
-          <w:t>https://github.com/softwarica-github/st4008cem-cw-32a-cristy-s-love-burger-hub-3.git</w:t>
+          <w:t>https://github.com/softwarica-github/st4008cem-cw-32a-cristy-s-love-burger-hub-3.git as in figure 18</w:t>
         </w:r>
       </w:hyperlink>
       <w:r>
@@ -6743,16 +6742,19 @@
           <w:sz w:val="22"/>
           <w:lang w:val="en-US"/>
         </w:rPr>
-        <w:t xml:space="preserve"> </w:t>
-      </w:r>
-      <w:r>
-        <w:rPr>
-          <w:rFonts w:ascii="Georgia" w:hAnsi="Georgia"/>
-          <w:sz w:val="22"/>
-          <w:lang w:val="en-US"/>
-        </w:rPr>
-        <w:t>as in figure 18.</w:t>
-      </w:r>
+        <w:t>.</w:t>
+      </w:r>
+    </w:p>
+    <w:p>
+      <w:pPr>
+        <w:spacing w:line="480" w:lineRule="auto"/>
+        <w:jc w:val="left"/>
+        <w:rPr>
+          <w:rFonts w:ascii="Georgia" w:hAnsi="Georgia"/>
+          <w:sz w:val="22"/>
+          <w:lang w:val="en-US"/>
+        </w:rPr>
+      </w:pPr>
     </w:p>
     <w:p>
       <w:pPr>
